--- a/LABA1.docx
+++ b/LABA1.docx
@@ -221,8 +221,20 @@
           <w:szCs w:val="32"/>
           <w:lang w:eastAsia="uk-UA"/>
         </w:rPr>
-        <w:t>Програмування вебзастосунків</w:t>
-      </w:r>
+        <w:t xml:space="preserve">Програмування </w:t>
+      </w:r>
+      <w:proofErr w:type="spellStart"/>
+      <w:r>
+        <w:rPr>
+          <w:rFonts w:ascii="Times New Roman" w:eastAsia="Times New Roman" w:hAnsi="Times New Roman" w:cs="Times New Roman"/>
+          <w:color w:val="000000"/>
+          <w:sz w:val="32"/>
+          <w:szCs w:val="32"/>
+          <w:lang w:eastAsia="uk-UA"/>
+        </w:rPr>
+        <w:t>вебзастосунків</w:t>
+      </w:r>
+      <w:proofErr w:type="spellEnd"/>
       <w:r>
         <w:rPr>
           <w:rFonts w:ascii="Times New Roman" w:eastAsia="Times New Roman" w:hAnsi="Times New Roman" w:cs="Times New Roman"/>
@@ -450,34 +462,57 @@
           <w:shd w:val="clear" w:color="auto" w:fill="FFFF00"/>
           <w:lang w:eastAsia="uk-UA"/>
         </w:rPr>
-        <w:t> Посилання на GitHub репозиторій:__</w:t>
+        <w:t xml:space="preserve"> Посилання на </w:t>
+      </w:r>
+      <w:proofErr w:type="spellStart"/>
+      <w:r>
+        <w:rPr>
+          <w:rFonts w:ascii="Times New Roman" w:eastAsia="Times New Roman" w:hAnsi="Times New Roman" w:cs="Times New Roman"/>
+          <w:color w:val="000000"/>
+          <w:sz w:val="32"/>
+          <w:szCs w:val="32"/>
+          <w:shd w:val="clear" w:color="auto" w:fill="FFFF00"/>
+          <w:lang w:eastAsia="uk-UA"/>
+        </w:rPr>
+        <w:t>GitHub</w:t>
+      </w:r>
+      <w:proofErr w:type="spellEnd"/>
+      <w:r>
+        <w:rPr>
+          <w:rFonts w:ascii="Times New Roman" w:eastAsia="Times New Roman" w:hAnsi="Times New Roman" w:cs="Times New Roman"/>
+          <w:color w:val="000000"/>
+          <w:sz w:val="32"/>
+          <w:szCs w:val="32"/>
+          <w:shd w:val="clear" w:color="auto" w:fill="FFFF00"/>
+          <w:lang w:eastAsia="uk-UA"/>
+        </w:rPr>
+        <w:t xml:space="preserve"> репозиторій:__</w:t>
       </w:r>
       <w:r>
         <w:t xml:space="preserve"> </w:t>
       </w:r>
-      <w:hyperlink r:id="rId5" w:history="1">
-        <w:r>
-          <w:rPr>
-            <w:rStyle w:val="a3"/>
-            <w:rFonts w:ascii="Times New Roman" w:eastAsia="Times New Roman" w:hAnsi="Times New Roman" w:cs="Times New Roman"/>
-            <w:sz w:val="32"/>
-            <w:szCs w:val="32"/>
-            <w:shd w:val="clear" w:color="auto" w:fill="FFFF00"/>
-            <w:lang w:eastAsia="uk-UA"/>
-          </w:rPr>
-          <w:t>honcharenkko/Kotlin_First (github.com)</w:t>
-        </w:r>
-      </w:hyperlink>
-      <w:r>
-        <w:rPr>
-          <w:rFonts w:ascii="Times New Roman" w:eastAsia="Times New Roman" w:hAnsi="Times New Roman" w:cs="Times New Roman"/>
-          <w:color w:val="000000"/>
-          <w:sz w:val="32"/>
-          <w:szCs w:val="32"/>
-          <w:shd w:val="clear" w:color="auto" w:fill="FFFF00"/>
-          <w:lang w:eastAsia="uk-UA"/>
-        </w:rPr>
-        <w:t>______________________ </w:t>
+      <w:r>
+        <w:t>https://github.com/honcharenkko/Go_LABS</w:t>
+      </w:r>
+      <w:r>
+        <w:rPr>
+          <w:rFonts w:ascii="Times New Roman" w:eastAsia="Times New Roman" w:hAnsi="Times New Roman" w:cs="Times New Roman"/>
+          <w:color w:val="000000"/>
+          <w:sz w:val="32"/>
+          <w:szCs w:val="32"/>
+          <w:lang w:eastAsia="uk-UA"/>
+        </w:rPr>
+        <w:br/>
+      </w:r>
+      <w:r>
+        <w:rPr>
+          <w:rFonts w:ascii="Times New Roman" w:eastAsia="Times New Roman" w:hAnsi="Times New Roman" w:cs="Times New Roman"/>
+          <w:color w:val="000000"/>
+          <w:sz w:val="32"/>
+          <w:szCs w:val="32"/>
+          <w:lang w:eastAsia="uk-UA"/>
+        </w:rPr>
+        <w:br/>
       </w:r>
     </w:p>
     <w:p>
@@ -494,22 +529,14 @@
       <w:r>
         <w:rPr>
           <w:rFonts w:ascii="Times New Roman" w:eastAsia="Times New Roman" w:hAnsi="Times New Roman" w:cs="Times New Roman"/>
-          <w:color w:val="000000"/>
-          <w:sz w:val="32"/>
-          <w:szCs w:val="32"/>
-          <w:lang w:eastAsia="uk-UA"/>
-        </w:rPr>
-        <w:br/>
-      </w:r>
-      <w:r>
-        <w:rPr>
-          <w:rFonts w:ascii="Times New Roman" w:eastAsia="Times New Roman" w:hAnsi="Times New Roman" w:cs="Times New Roman"/>
-          <w:color w:val="000000"/>
-          <w:sz w:val="32"/>
-          <w:szCs w:val="32"/>
-          <w:lang w:eastAsia="uk-UA"/>
-        </w:rPr>
-        <w:br/>
+          <w:b/>
+          <w:bCs/>
+          <w:color w:val="000000"/>
+          <w:sz w:val="32"/>
+          <w:szCs w:val="32"/>
+          <w:lang w:eastAsia="uk-UA"/>
+        </w:rPr>
+        <w:t>Перевірив:</w:t>
       </w:r>
     </w:p>
     <w:p>
@@ -518,22 +545,21 @@
         <w:jc w:val="right"/>
         <w:rPr>
           <w:rFonts w:ascii="Times New Roman" w:eastAsia="Times New Roman" w:hAnsi="Times New Roman" w:cs="Times New Roman"/>
-          <w:sz w:val="24"/>
-          <w:szCs w:val="24"/>
-          <w:lang w:eastAsia="uk-UA"/>
-        </w:rPr>
-      </w:pPr>
-      <w:r>
-        <w:rPr>
-          <w:rFonts w:ascii="Times New Roman" w:eastAsia="Times New Roman" w:hAnsi="Times New Roman" w:cs="Times New Roman"/>
-          <w:b/>
-          <w:bCs/>
-          <w:color w:val="000000"/>
-          <w:sz w:val="32"/>
-          <w:szCs w:val="32"/>
-          <w:lang w:eastAsia="uk-UA"/>
-        </w:rPr>
-        <w:t>Перевірив:</w:t>
+          <w:color w:val="000000"/>
+          <w:sz w:val="32"/>
+          <w:szCs w:val="32"/>
+          <w:lang w:eastAsia="uk-UA"/>
+        </w:rPr>
+      </w:pPr>
+      <w:r>
+        <w:rPr>
+          <w:rFonts w:ascii="Times New Roman" w:eastAsia="Times New Roman" w:hAnsi="Times New Roman" w:cs="Times New Roman"/>
+          <w:color w:val="000000"/>
+          <w:sz w:val="32"/>
+          <w:szCs w:val="32"/>
+          <w:lang w:eastAsia="uk-UA"/>
+        </w:rPr>
+        <w:t>Голець В. О</w:t>
       </w:r>
     </w:p>
     <w:p>
@@ -548,16 +574,6 @@
           <w:lang w:eastAsia="uk-UA"/>
         </w:rPr>
       </w:pPr>
-      <w:r>
-        <w:rPr>
-          <w:rFonts w:ascii="Times New Roman" w:eastAsia="Times New Roman" w:hAnsi="Times New Roman" w:cs="Times New Roman"/>
-          <w:color w:val="000000"/>
-          <w:sz w:val="32"/>
-          <w:szCs w:val="32"/>
-          <w:lang w:eastAsia="uk-UA"/>
-        </w:rPr>
-        <w:t>Голець В. О</w:t>
-      </w:r>
     </w:p>
     <w:p>
       <w:pPr>
@@ -630,19 +646,6 @@
         <w:jc w:val="right"/>
         <w:rPr>
           <w:rFonts w:ascii="Times New Roman" w:eastAsia="Times New Roman" w:hAnsi="Times New Roman" w:cs="Times New Roman"/>
-          <w:color w:val="000000"/>
-          <w:sz w:val="32"/>
-          <w:szCs w:val="32"/>
-          <w:lang w:eastAsia="uk-UA"/>
-        </w:rPr>
-      </w:pPr>
-    </w:p>
-    <w:p>
-      <w:pPr>
-        <w:spacing w:after="0" w:line="240" w:lineRule="auto"/>
-        <w:jc w:val="right"/>
-        <w:rPr>
-          <w:rFonts w:ascii="Times New Roman" w:eastAsia="Times New Roman" w:hAnsi="Times New Roman" w:cs="Times New Roman"/>
           <w:sz w:val="24"/>
           <w:szCs w:val="24"/>
           <w:lang w:eastAsia="uk-UA"/>
@@ -694,7 +697,6 @@
           <w:szCs w:val="24"/>
           <w:lang w:eastAsia="uk-UA"/>
         </w:rPr>
-        <w:lastRenderedPageBreak/>
         <w:t>Дизайн застосунка:</w:t>
       </w:r>
     </w:p>
@@ -715,11 +717,1081 @@
           <w:sz w:val="28"/>
           <w:szCs w:val="28"/>
         </w:rPr>
+        <w:lastRenderedPageBreak/>
         <w:drawing>
           <wp:inline distT="0" distB="0" distL="0" distR="0" wp14:anchorId="30097F4F" wp14:editId="6CC9C422">
             <wp:extent cx="2407194" cy="3057525"/>
             <wp:effectExtent l="0" t="0" r="0" b="0"/>
             <wp:docPr id="1" name="Рисунок 1"/>
+            <wp:cNvGraphicFramePr>
+              <a:graphicFrameLocks xmlns:a="http://schemas.openxmlformats.org/drawingml/2006/main" noChangeAspect="1"/>
+            </wp:cNvGraphicFramePr>
+            <a:graphic xmlns:a="http://schemas.openxmlformats.org/drawingml/2006/main">
+              <a:graphicData uri="http://schemas.openxmlformats.org/drawingml/2006/picture">
+                <pic:pic xmlns:pic="http://schemas.openxmlformats.org/drawingml/2006/picture">
+                  <pic:nvPicPr>
+                    <pic:cNvPr id="1" name=""/>
+                    <pic:cNvPicPr/>
+                  </pic:nvPicPr>
+                  <pic:blipFill>
+                    <a:blip r:embed="rId5"/>
+                    <a:stretch>
+                      <a:fillRect/>
+                    </a:stretch>
+                  </pic:blipFill>
+                  <pic:spPr>
+                    <a:xfrm>
+                      <a:off x="0" y="0"/>
+                      <a:ext cx="2413066" cy="3064984"/>
+                    </a:xfrm>
+                    <a:prstGeom prst="rect">
+                      <a:avLst/>
+                    </a:prstGeom>
+                  </pic:spPr>
+                </pic:pic>
+              </a:graphicData>
+            </a:graphic>
+          </wp:inline>
+        </w:drawing>
+      </w:r>
+    </w:p>
+    <w:p>
+      <w:pPr>
+        <w:rPr>
+          <w:b/>
+          <w:bCs/>
+          <w:sz w:val="28"/>
+          <w:szCs w:val="28"/>
+        </w:rPr>
+      </w:pPr>
+      <w:r>
+        <w:rPr>
+          <w:b/>
+          <w:bCs/>
+          <w:sz w:val="28"/>
+          <w:szCs w:val="28"/>
+        </w:rPr>
+        <w:t>Кодова частина:</w:t>
+      </w:r>
+    </w:p>
+    <w:p>
+      <w:pPr>
+        <w:ind w:left="360"/>
+        <w:rPr>
+          <w:b/>
+          <w:bCs/>
+          <w:sz w:val="28"/>
+          <w:szCs w:val="28"/>
+        </w:rPr>
+      </w:pPr>
+      <w:r>
+        <w:rPr>
+          <w:b/>
+          <w:bCs/>
+          <w:sz w:val="28"/>
+          <w:szCs w:val="28"/>
+        </w:rPr>
+        <w:t>Задача 1:</w:t>
+      </w:r>
+    </w:p>
+    <w:p>
+      <w:pPr>
+        <w:pStyle w:val="a4"/>
+        <w:spacing w:before="21" w:beforeAutospacing="0" w:after="0" w:afterAutospacing="0"/>
+        <w:ind w:left="63" w:right="16" w:firstLine="699"/>
+      </w:pPr>
+      <w:r>
+        <w:rPr>
+          <w:color w:val="000000"/>
+        </w:rPr>
+        <w:t xml:space="preserve">Написати веб калькулятор для розрахунку складу сухої та горючої маси палива та  нижчої теплоти згоряння для робочої, сухої та горючої маси за заданим складом компонентів  палива, що задаються у вигляді значень окремих компонентів типу: </w:t>
+      </w:r>
+      <w:r>
+        <w:rPr>
+          <w:i/>
+          <w:iCs/>
+          <w:color w:val="000000"/>
+        </w:rPr>
+        <w:t>H</w:t>
+      </w:r>
+      <w:r>
+        <w:rPr>
+          <w:i/>
+          <w:iCs/>
+          <w:color w:val="000000"/>
+          <w:sz w:val="16"/>
+          <w:szCs w:val="16"/>
+          <w:vertAlign w:val="superscript"/>
+        </w:rPr>
+        <w:t>P</w:t>
+      </w:r>
+      <w:r>
+        <w:rPr>
+          <w:color w:val="000000"/>
+        </w:rPr>
+        <w:t xml:space="preserve">, %; </w:t>
+      </w:r>
+      <w:r>
+        <w:rPr>
+          <w:i/>
+          <w:iCs/>
+          <w:color w:val="000000"/>
+        </w:rPr>
+        <w:t>C</w:t>
+      </w:r>
+      <w:r>
+        <w:rPr>
+          <w:i/>
+          <w:iCs/>
+          <w:color w:val="000000"/>
+          <w:sz w:val="16"/>
+          <w:szCs w:val="16"/>
+          <w:vertAlign w:val="superscript"/>
+        </w:rPr>
+        <w:t>P</w:t>
+      </w:r>
+      <w:r>
+        <w:rPr>
+          <w:color w:val="000000"/>
+        </w:rPr>
+        <w:t xml:space="preserve">, %; </w:t>
+      </w:r>
+      <w:r>
+        <w:rPr>
+          <w:i/>
+          <w:iCs/>
+          <w:color w:val="000000"/>
+        </w:rPr>
+        <w:t>S</w:t>
+      </w:r>
+      <w:r>
+        <w:rPr>
+          <w:i/>
+          <w:iCs/>
+          <w:color w:val="000000"/>
+          <w:sz w:val="16"/>
+          <w:szCs w:val="16"/>
+          <w:vertAlign w:val="superscript"/>
+        </w:rPr>
+        <w:t>P</w:t>
+      </w:r>
+      <w:r>
+        <w:rPr>
+          <w:color w:val="000000"/>
+        </w:rPr>
+        <w:t xml:space="preserve">, %; </w:t>
+      </w:r>
+      <w:r>
+        <w:rPr>
+          <w:i/>
+          <w:iCs/>
+          <w:color w:val="000000"/>
+        </w:rPr>
+        <w:t>N</w:t>
+      </w:r>
+      <w:r>
+        <w:rPr>
+          <w:i/>
+          <w:iCs/>
+          <w:color w:val="000000"/>
+          <w:sz w:val="16"/>
+          <w:szCs w:val="16"/>
+          <w:vertAlign w:val="superscript"/>
+        </w:rPr>
+        <w:t>P</w:t>
+      </w:r>
+      <w:r>
+        <w:rPr>
+          <w:color w:val="000000"/>
+        </w:rPr>
+        <w:t xml:space="preserve">, %; </w:t>
+      </w:r>
+      <w:r>
+        <w:rPr>
+          <w:i/>
+          <w:iCs/>
+          <w:color w:val="000000"/>
+        </w:rPr>
+        <w:t>O</w:t>
+      </w:r>
+      <w:r>
+        <w:rPr>
+          <w:i/>
+          <w:iCs/>
+          <w:color w:val="000000"/>
+          <w:sz w:val="16"/>
+          <w:szCs w:val="16"/>
+          <w:vertAlign w:val="superscript"/>
+        </w:rPr>
+        <w:t>P</w:t>
+      </w:r>
+      <w:r>
+        <w:rPr>
+          <w:color w:val="000000"/>
+        </w:rPr>
+        <w:t xml:space="preserve">, %; </w:t>
+      </w:r>
+      <w:r>
+        <w:rPr>
+          <w:i/>
+          <w:iCs/>
+          <w:color w:val="000000"/>
+        </w:rPr>
+        <w:t>W</w:t>
+      </w:r>
+      <w:r>
+        <w:rPr>
+          <w:i/>
+          <w:iCs/>
+          <w:color w:val="000000"/>
+          <w:sz w:val="16"/>
+          <w:szCs w:val="16"/>
+          <w:vertAlign w:val="superscript"/>
+        </w:rPr>
+        <w:t>P</w:t>
+      </w:r>
+      <w:r>
+        <w:rPr>
+          <w:color w:val="000000"/>
+        </w:rPr>
+        <w:t xml:space="preserve">, %; </w:t>
+      </w:r>
+      <w:r>
+        <w:rPr>
+          <w:i/>
+          <w:iCs/>
+          <w:color w:val="000000"/>
+        </w:rPr>
+        <w:t>A</w:t>
+      </w:r>
+      <w:r>
+        <w:rPr>
+          <w:i/>
+          <w:iCs/>
+          <w:color w:val="000000"/>
+          <w:sz w:val="16"/>
+          <w:szCs w:val="16"/>
+          <w:vertAlign w:val="superscript"/>
+        </w:rPr>
+        <w:t>P</w:t>
+      </w:r>
+      <w:r>
+        <w:rPr>
+          <w:color w:val="000000"/>
+        </w:rPr>
+        <w:t>, % (див. табл. 1.3.). </w:t>
+      </w:r>
+    </w:p>
+    <w:p>
+      <w:pPr>
+        <w:ind w:left="360"/>
+      </w:pPr>
+      <w:proofErr w:type="spellStart"/>
+      <w:r>
+        <w:t>val</w:t>
+      </w:r>
+      <w:proofErr w:type="spellEnd"/>
+      <w:r>
+        <w:t xml:space="preserve"> </w:t>
+      </w:r>
+      <w:proofErr w:type="spellStart"/>
+      <w:r>
+        <w:t>koef_sukh</w:t>
+      </w:r>
+      <w:proofErr w:type="spellEnd"/>
+      <w:r>
+        <w:t xml:space="preserve"> = 100 / (100 - </w:t>
+      </w:r>
+      <w:proofErr w:type="spellStart"/>
+      <w:r>
+        <w:t>WVal</w:t>
+      </w:r>
+      <w:proofErr w:type="spellEnd"/>
+      <w:r>
+        <w:t>)  // Коефіцієнт переходу до сухої маси</w:t>
+      </w:r>
+      <w:r>
+        <w:br/>
+      </w:r>
+      <w:proofErr w:type="spellStart"/>
+      <w:r>
+        <w:t>val</w:t>
+      </w:r>
+      <w:proofErr w:type="spellEnd"/>
+      <w:r>
+        <w:t xml:space="preserve"> </w:t>
+      </w:r>
+      <w:proofErr w:type="spellStart"/>
+      <w:r>
+        <w:t>koef_gor</w:t>
+      </w:r>
+      <w:proofErr w:type="spellEnd"/>
+      <w:r>
+        <w:t xml:space="preserve"> = 100 / (100 - </w:t>
+      </w:r>
+      <w:proofErr w:type="spellStart"/>
+      <w:r>
+        <w:t>WVal</w:t>
+      </w:r>
+      <w:proofErr w:type="spellEnd"/>
+      <w:r>
+        <w:t xml:space="preserve"> - </w:t>
+      </w:r>
+      <w:proofErr w:type="spellStart"/>
+      <w:r>
+        <w:t>AVal</w:t>
+      </w:r>
+      <w:proofErr w:type="spellEnd"/>
+      <w:r>
+        <w:t>)  // Коефіцієнт переходу до горючої маси</w:t>
+      </w:r>
+    </w:p>
+    <w:p>
+      <w:pPr>
+        <w:ind w:left="360"/>
+      </w:pPr>
+    </w:p>
+    <w:p>
+      <w:pPr>
+        <w:ind w:left="360"/>
+      </w:pPr>
+      <w:r>
+        <w:t>// Нижча теплота згоряння для робочої маси</w:t>
+      </w:r>
+      <w:r>
+        <w:br/>
+      </w:r>
+      <w:proofErr w:type="spellStart"/>
+      <w:r>
+        <w:t>val</w:t>
+      </w:r>
+      <w:proofErr w:type="spellEnd"/>
+      <w:r>
+        <w:t xml:space="preserve"> </w:t>
+      </w:r>
+      <w:proofErr w:type="spellStart"/>
+      <w:r>
+        <w:t>Q_rm</w:t>
+      </w:r>
+      <w:proofErr w:type="spellEnd"/>
+      <w:r>
+        <w:t xml:space="preserve"> = (339 * </w:t>
+      </w:r>
+      <w:proofErr w:type="spellStart"/>
+      <w:r>
+        <w:t>CVal</w:t>
+      </w:r>
+      <w:proofErr w:type="spellEnd"/>
+      <w:r>
+        <w:t xml:space="preserve"> + 1030 * </w:t>
+      </w:r>
+      <w:proofErr w:type="spellStart"/>
+      <w:r>
+        <w:t>HVal</w:t>
+      </w:r>
+      <w:proofErr w:type="spellEnd"/>
+      <w:r>
+        <w:t xml:space="preserve"> - 108.8 * (</w:t>
+      </w:r>
+      <w:proofErr w:type="spellStart"/>
+      <w:r>
+        <w:t>OVal</w:t>
+      </w:r>
+      <w:proofErr w:type="spellEnd"/>
+      <w:r>
+        <w:t xml:space="preserve"> - </w:t>
+      </w:r>
+      <w:proofErr w:type="spellStart"/>
+      <w:r>
+        <w:t>SVal</w:t>
+      </w:r>
+      <w:proofErr w:type="spellEnd"/>
+      <w:r>
+        <w:t xml:space="preserve">) - 25 * </w:t>
+      </w:r>
+      <w:proofErr w:type="spellStart"/>
+      <w:r>
+        <w:t>WVal</w:t>
+      </w:r>
+      <w:proofErr w:type="spellEnd"/>
+      <w:r>
+        <w:t>) / 1000</w:t>
+      </w:r>
+      <w:r>
+        <w:br/>
+      </w:r>
+      <w:r>
+        <w:br/>
+        <w:t>// Нижча теплота згоряння для сухої маси</w:t>
+      </w:r>
+      <w:r>
+        <w:br/>
+      </w:r>
+      <w:proofErr w:type="spellStart"/>
+      <w:r>
+        <w:t>val</w:t>
+      </w:r>
+      <w:proofErr w:type="spellEnd"/>
+      <w:r>
+        <w:t xml:space="preserve"> </w:t>
+      </w:r>
+      <w:proofErr w:type="spellStart"/>
+      <w:r>
+        <w:t>Q_sukh</w:t>
+      </w:r>
+      <w:proofErr w:type="spellEnd"/>
+      <w:r>
+        <w:t xml:space="preserve"> = (</w:t>
+      </w:r>
+      <w:proofErr w:type="spellStart"/>
+      <w:r>
+        <w:t>Q_rm</w:t>
+      </w:r>
+      <w:proofErr w:type="spellEnd"/>
+      <w:r>
+        <w:t xml:space="preserve">  + 0.025 * </w:t>
+      </w:r>
+      <w:proofErr w:type="spellStart"/>
+      <w:r>
+        <w:t>WVal</w:t>
+      </w:r>
+      <w:proofErr w:type="spellEnd"/>
+      <w:r>
+        <w:t>)*(100/(100-WVal))</w:t>
+      </w:r>
+      <w:r>
+        <w:br/>
+      </w:r>
+      <w:r>
+        <w:br/>
+        <w:t>// Нижча теплота згоряння для горючої маси</w:t>
+      </w:r>
+      <w:r>
+        <w:br/>
+      </w:r>
+      <w:proofErr w:type="spellStart"/>
+      <w:r>
+        <w:t>val</w:t>
+      </w:r>
+      <w:proofErr w:type="spellEnd"/>
+      <w:r>
+        <w:t xml:space="preserve"> </w:t>
+      </w:r>
+      <w:proofErr w:type="spellStart"/>
+      <w:r>
+        <w:t>Q_gor</w:t>
+      </w:r>
+      <w:proofErr w:type="spellEnd"/>
+      <w:r>
+        <w:t xml:space="preserve"> = (</w:t>
+      </w:r>
+      <w:proofErr w:type="spellStart"/>
+      <w:r>
+        <w:t>Q_rm</w:t>
+      </w:r>
+      <w:proofErr w:type="spellEnd"/>
+      <w:r>
+        <w:t xml:space="preserve">  + 0.025 * </w:t>
+      </w:r>
+      <w:proofErr w:type="spellStart"/>
+      <w:r>
+        <w:t>WVal</w:t>
+      </w:r>
+      <w:proofErr w:type="spellEnd"/>
+      <w:r>
+        <w:t>)*(100/(100-WVal-AVal))</w:t>
+      </w:r>
+    </w:p>
+    <w:p>
+      <w:pPr>
+        <w:ind w:firstLine="360"/>
+        <w:rPr>
+          <w:b/>
+          <w:bCs/>
+          <w:sz w:val="28"/>
+          <w:szCs w:val="28"/>
+        </w:rPr>
+      </w:pPr>
+      <w:r>
+        <w:rPr>
+          <w:b/>
+          <w:bCs/>
+          <w:sz w:val="28"/>
+          <w:szCs w:val="28"/>
+        </w:rPr>
+        <w:t>Задача 2:</w:t>
+      </w:r>
+    </w:p>
+    <w:p>
+      <w:pPr>
+        <w:pStyle w:val="a4"/>
+        <w:spacing w:before="59" w:beforeAutospacing="0" w:after="0" w:afterAutospacing="0"/>
+        <w:ind w:left="59" w:right="18" w:firstLine="703"/>
+        <w:jc w:val="both"/>
+      </w:pPr>
+      <w:r>
+        <w:rPr>
+          <w:color w:val="000000"/>
+        </w:rPr>
+        <w:t>Написати веб калькулятор для перерахунку елементарного складу та нижчої  теплоти згоряння мазуту на робочу масу для складу горючої маси мазуту, що задається  наступними параметрами: вуглець, %; водень, %; кисень, %; сірка, %; нижча теплота згоряння  горючої маси мазуту, МДж/кг; вологість робочої маси палива, %; зольність сухої маси, %; вміст  ванадію (V), мг/кг. </w:t>
+      </w:r>
+    </w:p>
+    <w:p>
+      <w:pPr>
+        <w:ind w:left="360"/>
+        <w:rPr>
+          <w:sz w:val="24"/>
+          <w:szCs w:val="24"/>
+        </w:rPr>
+      </w:pPr>
+    </w:p>
+    <w:p>
+      <w:pPr>
+        <w:ind w:left="360"/>
+        <w:rPr>
+          <w:sz w:val="24"/>
+          <w:szCs w:val="24"/>
+        </w:rPr>
+      </w:pPr>
+      <w:r>
+        <w:rPr>
+          <w:sz w:val="24"/>
+          <w:szCs w:val="24"/>
+        </w:rPr>
+        <w:t>// Формула для розрахунку нижчої теплоти згоряння на робочу масу</w:t>
+      </w:r>
+      <w:r>
+        <w:rPr>
+          <w:sz w:val="24"/>
+          <w:szCs w:val="24"/>
+        </w:rPr>
+        <w:br/>
+      </w:r>
+      <w:proofErr w:type="spellStart"/>
+      <w:r>
+        <w:rPr>
+          <w:sz w:val="24"/>
+          <w:szCs w:val="24"/>
+        </w:rPr>
+        <w:t>val</w:t>
+      </w:r>
+      <w:proofErr w:type="spellEnd"/>
+      <w:r>
+        <w:rPr>
+          <w:sz w:val="24"/>
+          <w:szCs w:val="24"/>
+        </w:rPr>
+        <w:t xml:space="preserve"> </w:t>
+      </w:r>
+      <w:proofErr w:type="spellStart"/>
+      <w:r>
+        <w:rPr>
+          <w:sz w:val="24"/>
+          <w:szCs w:val="24"/>
+        </w:rPr>
+        <w:t>Q_wm</w:t>
+      </w:r>
+      <w:proofErr w:type="spellEnd"/>
+      <w:r>
+        <w:rPr>
+          <w:sz w:val="24"/>
+          <w:szCs w:val="24"/>
+        </w:rPr>
+        <w:t xml:space="preserve"> = (</w:t>
+      </w:r>
+      <w:proofErr w:type="spellStart"/>
+      <w:r>
+        <w:rPr>
+          <w:sz w:val="24"/>
+          <w:szCs w:val="24"/>
+        </w:rPr>
+        <w:t>QVal</w:t>
+      </w:r>
+      <w:proofErr w:type="spellEnd"/>
+      <w:r>
+        <w:rPr>
+          <w:sz w:val="24"/>
+          <w:szCs w:val="24"/>
+        </w:rPr>
+        <w:t xml:space="preserve"> * (100 - </w:t>
+      </w:r>
+      <w:proofErr w:type="spellStart"/>
+      <w:r>
+        <w:rPr>
+          <w:sz w:val="24"/>
+          <w:szCs w:val="24"/>
+        </w:rPr>
+        <w:t>WVal</w:t>
+      </w:r>
+      <w:proofErr w:type="spellEnd"/>
+      <w:r>
+        <w:rPr>
+          <w:sz w:val="24"/>
+          <w:szCs w:val="24"/>
+        </w:rPr>
+        <w:t xml:space="preserve"> - </w:t>
+      </w:r>
+      <w:proofErr w:type="spellStart"/>
+      <w:r>
+        <w:rPr>
+          <w:sz w:val="24"/>
+          <w:szCs w:val="24"/>
+        </w:rPr>
+        <w:t>AVal</w:t>
+      </w:r>
+      <w:proofErr w:type="spellEnd"/>
+      <w:r>
+        <w:rPr>
+          <w:sz w:val="24"/>
+          <w:szCs w:val="24"/>
+        </w:rPr>
+        <w:t>)) / 100</w:t>
+      </w:r>
+    </w:p>
+    <w:p>
+      <w:pPr>
+        <w:ind w:left="360"/>
+        <w:rPr>
+          <w:sz w:val="24"/>
+          <w:szCs w:val="24"/>
+        </w:rPr>
+      </w:pPr>
+    </w:p>
+    <w:p>
+      <w:pPr>
+        <w:ind w:left="360"/>
+        <w:rPr>
+          <w:sz w:val="24"/>
+          <w:szCs w:val="24"/>
+        </w:rPr>
+      </w:pPr>
+      <w:proofErr w:type="spellStart"/>
+      <w:r>
+        <w:rPr>
+          <w:sz w:val="24"/>
+          <w:szCs w:val="24"/>
+        </w:rPr>
+        <w:t>val</w:t>
+      </w:r>
+      <w:proofErr w:type="spellEnd"/>
+      <w:r>
+        <w:rPr>
+          <w:sz w:val="24"/>
+          <w:szCs w:val="24"/>
+        </w:rPr>
+        <w:t xml:space="preserve"> </w:t>
+      </w:r>
+      <w:proofErr w:type="spellStart"/>
+      <w:r>
+        <w:rPr>
+          <w:sz w:val="24"/>
+          <w:szCs w:val="24"/>
+        </w:rPr>
+        <w:t>HValс</w:t>
+      </w:r>
+      <w:proofErr w:type="spellEnd"/>
+      <w:r>
+        <w:rPr>
+          <w:sz w:val="24"/>
+          <w:szCs w:val="24"/>
+        </w:rPr>
+        <w:t xml:space="preserve"> = </w:t>
+      </w:r>
+      <w:proofErr w:type="spellStart"/>
+      <w:r>
+        <w:rPr>
+          <w:sz w:val="24"/>
+          <w:szCs w:val="24"/>
+        </w:rPr>
+        <w:t>HVal</w:t>
+      </w:r>
+      <w:proofErr w:type="spellEnd"/>
+      <w:r>
+        <w:rPr>
+          <w:sz w:val="24"/>
+          <w:szCs w:val="24"/>
+        </w:rPr>
+        <w:t xml:space="preserve"> * (100-WVal -0.15)/100</w:t>
+      </w:r>
+      <w:r>
+        <w:rPr>
+          <w:sz w:val="24"/>
+          <w:szCs w:val="24"/>
+        </w:rPr>
+        <w:br/>
+      </w:r>
+      <w:proofErr w:type="spellStart"/>
+      <w:r>
+        <w:rPr>
+          <w:sz w:val="24"/>
+          <w:szCs w:val="24"/>
+        </w:rPr>
+        <w:t>val</w:t>
+      </w:r>
+      <w:proofErr w:type="spellEnd"/>
+      <w:r>
+        <w:rPr>
+          <w:sz w:val="24"/>
+          <w:szCs w:val="24"/>
+        </w:rPr>
+        <w:t xml:space="preserve"> </w:t>
+      </w:r>
+      <w:proofErr w:type="spellStart"/>
+      <w:r>
+        <w:rPr>
+          <w:sz w:val="24"/>
+          <w:szCs w:val="24"/>
+        </w:rPr>
+        <w:t>CValс</w:t>
+      </w:r>
+      <w:proofErr w:type="spellEnd"/>
+      <w:r>
+        <w:rPr>
+          <w:sz w:val="24"/>
+          <w:szCs w:val="24"/>
+        </w:rPr>
+        <w:t xml:space="preserve"> = </w:t>
+      </w:r>
+      <w:proofErr w:type="spellStart"/>
+      <w:r>
+        <w:rPr>
+          <w:sz w:val="24"/>
+          <w:szCs w:val="24"/>
+        </w:rPr>
+        <w:t>CVal</w:t>
+      </w:r>
+      <w:proofErr w:type="spellEnd"/>
+      <w:r>
+        <w:rPr>
+          <w:sz w:val="24"/>
+          <w:szCs w:val="24"/>
+        </w:rPr>
+        <w:t xml:space="preserve"> * (100-WVal -0.15)/100</w:t>
+      </w:r>
+      <w:r>
+        <w:rPr>
+          <w:sz w:val="24"/>
+          <w:szCs w:val="24"/>
+        </w:rPr>
+        <w:br/>
+      </w:r>
+      <w:proofErr w:type="spellStart"/>
+      <w:r>
+        <w:rPr>
+          <w:sz w:val="24"/>
+          <w:szCs w:val="24"/>
+        </w:rPr>
+        <w:t>val</w:t>
+      </w:r>
+      <w:proofErr w:type="spellEnd"/>
+      <w:r>
+        <w:rPr>
+          <w:sz w:val="24"/>
+          <w:szCs w:val="24"/>
+        </w:rPr>
+        <w:t xml:space="preserve"> </w:t>
+      </w:r>
+      <w:proofErr w:type="spellStart"/>
+      <w:r>
+        <w:rPr>
+          <w:sz w:val="24"/>
+          <w:szCs w:val="24"/>
+        </w:rPr>
+        <w:t>SValс</w:t>
+      </w:r>
+      <w:proofErr w:type="spellEnd"/>
+      <w:r>
+        <w:rPr>
+          <w:sz w:val="24"/>
+          <w:szCs w:val="24"/>
+        </w:rPr>
+        <w:t xml:space="preserve"> = </w:t>
+      </w:r>
+      <w:proofErr w:type="spellStart"/>
+      <w:r>
+        <w:rPr>
+          <w:sz w:val="24"/>
+          <w:szCs w:val="24"/>
+        </w:rPr>
+        <w:t>SVal</w:t>
+      </w:r>
+      <w:proofErr w:type="spellEnd"/>
+      <w:r>
+        <w:rPr>
+          <w:sz w:val="24"/>
+          <w:szCs w:val="24"/>
+        </w:rPr>
+        <w:t xml:space="preserve"> * (100-WVal -0.15)/100</w:t>
+      </w:r>
+      <w:r>
+        <w:rPr>
+          <w:sz w:val="24"/>
+          <w:szCs w:val="24"/>
+        </w:rPr>
+        <w:br/>
+      </w:r>
+      <w:proofErr w:type="spellStart"/>
+      <w:r>
+        <w:rPr>
+          <w:sz w:val="24"/>
+          <w:szCs w:val="24"/>
+        </w:rPr>
+        <w:t>val</w:t>
+      </w:r>
+      <w:proofErr w:type="spellEnd"/>
+      <w:r>
+        <w:rPr>
+          <w:sz w:val="24"/>
+          <w:szCs w:val="24"/>
+        </w:rPr>
+        <w:t xml:space="preserve"> </w:t>
+      </w:r>
+      <w:proofErr w:type="spellStart"/>
+      <w:r>
+        <w:rPr>
+          <w:sz w:val="24"/>
+          <w:szCs w:val="24"/>
+        </w:rPr>
+        <w:t>OValс</w:t>
+      </w:r>
+      <w:proofErr w:type="spellEnd"/>
+      <w:r>
+        <w:rPr>
+          <w:sz w:val="24"/>
+          <w:szCs w:val="24"/>
+        </w:rPr>
+        <w:t xml:space="preserve"> = </w:t>
+      </w:r>
+      <w:proofErr w:type="spellStart"/>
+      <w:r>
+        <w:rPr>
+          <w:sz w:val="24"/>
+          <w:szCs w:val="24"/>
+        </w:rPr>
+        <w:t>OVal</w:t>
+      </w:r>
+      <w:proofErr w:type="spellEnd"/>
+      <w:r>
+        <w:rPr>
+          <w:sz w:val="24"/>
+          <w:szCs w:val="24"/>
+        </w:rPr>
+        <w:t xml:space="preserve"> * (100-WVal -0.015)/100</w:t>
+      </w:r>
+      <w:r>
+        <w:rPr>
+          <w:sz w:val="24"/>
+          <w:szCs w:val="24"/>
+        </w:rPr>
+        <w:br/>
+      </w:r>
+      <w:proofErr w:type="spellStart"/>
+      <w:r>
+        <w:rPr>
+          <w:sz w:val="24"/>
+          <w:szCs w:val="24"/>
+        </w:rPr>
+        <w:t>val</w:t>
+      </w:r>
+      <w:proofErr w:type="spellEnd"/>
+      <w:r>
+        <w:rPr>
+          <w:sz w:val="24"/>
+          <w:szCs w:val="24"/>
+        </w:rPr>
+        <w:t xml:space="preserve"> </w:t>
+      </w:r>
+      <w:proofErr w:type="spellStart"/>
+      <w:r>
+        <w:rPr>
+          <w:sz w:val="24"/>
+          <w:szCs w:val="24"/>
+        </w:rPr>
+        <w:t>AValс</w:t>
+      </w:r>
+      <w:proofErr w:type="spellEnd"/>
+      <w:r>
+        <w:rPr>
+          <w:sz w:val="24"/>
+          <w:szCs w:val="24"/>
+        </w:rPr>
+        <w:t xml:space="preserve"> = </w:t>
+      </w:r>
+      <w:proofErr w:type="spellStart"/>
+      <w:r>
+        <w:rPr>
+          <w:sz w:val="24"/>
+          <w:szCs w:val="24"/>
+        </w:rPr>
+        <w:t>AVal</w:t>
+      </w:r>
+      <w:proofErr w:type="spellEnd"/>
+      <w:r>
+        <w:rPr>
+          <w:sz w:val="24"/>
+          <w:szCs w:val="24"/>
+        </w:rPr>
+        <w:t xml:space="preserve"> * (100-WVal)/100</w:t>
+      </w:r>
+      <w:r>
+        <w:rPr>
+          <w:sz w:val="24"/>
+          <w:szCs w:val="24"/>
+        </w:rPr>
+        <w:br/>
+      </w:r>
+      <w:proofErr w:type="spellStart"/>
+      <w:r>
+        <w:rPr>
+          <w:sz w:val="24"/>
+          <w:szCs w:val="24"/>
+        </w:rPr>
+        <w:t>val</w:t>
+      </w:r>
+      <w:proofErr w:type="spellEnd"/>
+      <w:r>
+        <w:rPr>
+          <w:sz w:val="24"/>
+          <w:szCs w:val="24"/>
+        </w:rPr>
+        <w:t xml:space="preserve"> </w:t>
+      </w:r>
+      <w:proofErr w:type="spellStart"/>
+      <w:r>
+        <w:rPr>
+          <w:sz w:val="24"/>
+          <w:szCs w:val="24"/>
+        </w:rPr>
+        <w:t>VValс</w:t>
+      </w:r>
+      <w:proofErr w:type="spellEnd"/>
+      <w:r>
+        <w:rPr>
+          <w:sz w:val="24"/>
+          <w:szCs w:val="24"/>
+        </w:rPr>
+        <w:t xml:space="preserve"> = </w:t>
+      </w:r>
+      <w:proofErr w:type="spellStart"/>
+      <w:r>
+        <w:rPr>
+          <w:sz w:val="24"/>
+          <w:szCs w:val="24"/>
+        </w:rPr>
+        <w:t>VVal</w:t>
+      </w:r>
+      <w:proofErr w:type="spellEnd"/>
+      <w:r>
+        <w:rPr>
+          <w:sz w:val="24"/>
+          <w:szCs w:val="24"/>
+        </w:rPr>
+        <w:t xml:space="preserve"> * (100-WVal)/100</w:t>
+      </w:r>
+    </w:p>
+    <w:p>
+      <w:pPr>
+        <w:ind w:left="360"/>
+        <w:rPr>
+          <w:sz w:val="24"/>
+          <w:szCs w:val="24"/>
+        </w:rPr>
+      </w:pPr>
+    </w:p>
+    <w:p>
+      <w:pPr>
+        <w:rPr>
+          <w:b/>
+          <w:bCs/>
+          <w:sz w:val="28"/>
+          <w:szCs w:val="28"/>
+        </w:rPr>
+      </w:pPr>
+      <w:r>
+        <w:rPr>
+          <w:b/>
+          <w:bCs/>
+          <w:sz w:val="28"/>
+          <w:szCs w:val="28"/>
+        </w:rPr>
+        <w:t>Перевірка на прикладах:</w:t>
+      </w:r>
+    </w:p>
+    <w:p>
+      <w:pPr>
+        <w:ind w:left="360"/>
+        <w:rPr>
+          <w:b/>
+          <w:bCs/>
+          <w:sz w:val="28"/>
+          <w:szCs w:val="28"/>
+        </w:rPr>
+      </w:pPr>
+      <w:r>
+        <w:rPr>
+          <w:b/>
+          <w:bCs/>
+          <w:sz w:val="28"/>
+          <w:szCs w:val="28"/>
+        </w:rPr>
+        <w:t>Завдання 1:</w:t>
+      </w:r>
+    </w:p>
+    <w:p>
+      <w:pPr>
+        <w:ind w:left="360"/>
+        <w:rPr>
+          <w:sz w:val="28"/>
+          <w:szCs w:val="28"/>
+        </w:rPr>
+      </w:pPr>
+      <w:r>
+        <w:rPr>
+          <w:sz w:val="28"/>
+          <w:szCs w:val="28"/>
+        </w:rPr>
+        <w:t>Розрахуємо склад сухої та горючої маси палива та нижчої теплоти згоряння для робочої,</w:t>
+      </w:r>
+    </w:p>
+    <w:p>
+      <w:pPr>
+        <w:ind w:left="360"/>
+        <w:rPr>
+          <w:sz w:val="28"/>
+          <w:szCs w:val="28"/>
+        </w:rPr>
+      </w:pPr>
+      <w:r>
+        <w:rPr>
+          <w:sz w:val="28"/>
+          <w:szCs w:val="28"/>
+        </w:rPr>
+        <w:t>сухої та горючої маси за заданим складом компонентів палива: H=1,9%; C=21,1%; S=2,60%;N =0,20%; O=7,10%; W=53,0%; A=14,1.</w:t>
+      </w:r>
+    </w:p>
+    <w:p>
+      <w:pPr>
+        <w:ind w:left="360"/>
+        <w:rPr>
+          <w:b/>
+          <w:bCs/>
+          <w:sz w:val="28"/>
+          <w:szCs w:val="28"/>
+        </w:rPr>
+      </w:pPr>
+      <w:r>
+        <w:rPr>
+          <w:b/>
+          <w:bCs/>
+          <w:sz w:val="28"/>
+          <w:szCs w:val="28"/>
+        </w:rPr>
+        <w:lastRenderedPageBreak/>
+        <w:drawing>
+          <wp:inline distT="0" distB="0" distL="0" distR="0" wp14:anchorId="715ECA1C" wp14:editId="03142DD8">
+            <wp:extent cx="3553377" cy="6489700"/>
+            <wp:effectExtent l="0" t="0" r="9525" b="6350"/>
+            <wp:docPr id="8" name="Рисунок 8"/>
             <wp:cNvGraphicFramePr>
               <a:graphicFrameLocks xmlns:a="http://schemas.openxmlformats.org/drawingml/2006/main" noChangeAspect="1"/>
             </wp:cNvGraphicFramePr>
@@ -739,552 +1811,6 @@
                   <pic:spPr>
                     <a:xfrm>
                       <a:off x="0" y="0"/>
-                      <a:ext cx="2413066" cy="3064984"/>
-                    </a:xfrm>
-                    <a:prstGeom prst="rect">
-                      <a:avLst/>
-                    </a:prstGeom>
-                  </pic:spPr>
-                </pic:pic>
-              </a:graphicData>
-            </a:graphic>
-          </wp:inline>
-        </w:drawing>
-      </w:r>
-    </w:p>
-    <w:p>
-      <w:pPr>
-        <w:rPr>
-          <w:b/>
-          <w:bCs/>
-          <w:sz w:val="28"/>
-          <w:szCs w:val="28"/>
-        </w:rPr>
-      </w:pPr>
-      <w:r>
-        <w:rPr>
-          <w:b/>
-          <w:bCs/>
-          <w:sz w:val="28"/>
-          <w:szCs w:val="28"/>
-        </w:rPr>
-        <w:t>Кодова частина:</w:t>
-      </w:r>
-    </w:p>
-    <w:p>
-      <w:pPr>
-        <w:ind w:left="360"/>
-        <w:rPr>
-          <w:b/>
-          <w:bCs/>
-          <w:sz w:val="28"/>
-          <w:szCs w:val="28"/>
-        </w:rPr>
-      </w:pPr>
-      <w:r>
-        <w:rPr>
-          <w:b/>
-          <w:bCs/>
-          <w:sz w:val="28"/>
-          <w:szCs w:val="28"/>
-        </w:rPr>
-        <w:t>Задача 1:</w:t>
-      </w:r>
-    </w:p>
-    <w:p>
-      <w:pPr>
-        <w:pStyle w:val="a4"/>
-        <w:spacing w:before="21" w:beforeAutospacing="0" w:after="0" w:afterAutospacing="0"/>
-        <w:ind w:left="63" w:right="16" w:firstLine="699"/>
-      </w:pPr>
-      <w:r>
-        <w:rPr>
-          <w:color w:val="000000"/>
-        </w:rPr>
-        <w:t xml:space="preserve">Написати веб калькулятор для розрахунку складу сухої та горючої маси палива та  нижчої теплоти згоряння для робочої, сухої та горючої маси за заданим складом компонентів  палива, що задаються у вигляді значень окремих компонентів типу: </w:t>
-      </w:r>
-      <w:r>
-        <w:rPr>
-          <w:i/>
-          <w:iCs/>
-          <w:color w:val="000000"/>
-        </w:rPr>
-        <w:t>H</w:t>
-      </w:r>
-      <w:r>
-        <w:rPr>
-          <w:i/>
-          <w:iCs/>
-          <w:color w:val="000000"/>
-          <w:sz w:val="16"/>
-          <w:szCs w:val="16"/>
-          <w:vertAlign w:val="superscript"/>
-        </w:rPr>
-        <w:t>P</w:t>
-      </w:r>
-      <w:r>
-        <w:rPr>
-          <w:color w:val="000000"/>
-        </w:rPr>
-        <w:t xml:space="preserve">, %; </w:t>
-      </w:r>
-      <w:r>
-        <w:rPr>
-          <w:i/>
-          <w:iCs/>
-          <w:color w:val="000000"/>
-        </w:rPr>
-        <w:t>C</w:t>
-      </w:r>
-      <w:r>
-        <w:rPr>
-          <w:i/>
-          <w:iCs/>
-          <w:color w:val="000000"/>
-          <w:sz w:val="16"/>
-          <w:szCs w:val="16"/>
-          <w:vertAlign w:val="superscript"/>
-        </w:rPr>
-        <w:t>P</w:t>
-      </w:r>
-      <w:r>
-        <w:rPr>
-          <w:color w:val="000000"/>
-        </w:rPr>
-        <w:t xml:space="preserve">, %; </w:t>
-      </w:r>
-      <w:r>
-        <w:rPr>
-          <w:i/>
-          <w:iCs/>
-          <w:color w:val="000000"/>
-        </w:rPr>
-        <w:t>S</w:t>
-      </w:r>
-      <w:r>
-        <w:rPr>
-          <w:i/>
-          <w:iCs/>
-          <w:color w:val="000000"/>
-          <w:sz w:val="16"/>
-          <w:szCs w:val="16"/>
-          <w:vertAlign w:val="superscript"/>
-        </w:rPr>
-        <w:t>P</w:t>
-      </w:r>
-      <w:r>
-        <w:rPr>
-          <w:color w:val="000000"/>
-        </w:rPr>
-        <w:t xml:space="preserve">, %; </w:t>
-      </w:r>
-      <w:r>
-        <w:rPr>
-          <w:i/>
-          <w:iCs/>
-          <w:color w:val="000000"/>
-        </w:rPr>
-        <w:t>N</w:t>
-      </w:r>
-      <w:r>
-        <w:rPr>
-          <w:i/>
-          <w:iCs/>
-          <w:color w:val="000000"/>
-          <w:sz w:val="16"/>
-          <w:szCs w:val="16"/>
-          <w:vertAlign w:val="superscript"/>
-        </w:rPr>
-        <w:t>P</w:t>
-      </w:r>
-      <w:r>
-        <w:rPr>
-          <w:color w:val="000000"/>
-        </w:rPr>
-        <w:t xml:space="preserve">, %; </w:t>
-      </w:r>
-      <w:r>
-        <w:rPr>
-          <w:i/>
-          <w:iCs/>
-          <w:color w:val="000000"/>
-        </w:rPr>
-        <w:t>O</w:t>
-      </w:r>
-      <w:r>
-        <w:rPr>
-          <w:i/>
-          <w:iCs/>
-          <w:color w:val="000000"/>
-          <w:sz w:val="16"/>
-          <w:szCs w:val="16"/>
-          <w:vertAlign w:val="superscript"/>
-        </w:rPr>
-        <w:t>P</w:t>
-      </w:r>
-      <w:r>
-        <w:rPr>
-          <w:color w:val="000000"/>
-        </w:rPr>
-        <w:t xml:space="preserve">, %; </w:t>
-      </w:r>
-      <w:r>
-        <w:rPr>
-          <w:i/>
-          <w:iCs/>
-          <w:color w:val="000000"/>
-        </w:rPr>
-        <w:t>W</w:t>
-      </w:r>
-      <w:r>
-        <w:rPr>
-          <w:i/>
-          <w:iCs/>
-          <w:color w:val="000000"/>
-          <w:sz w:val="16"/>
-          <w:szCs w:val="16"/>
-          <w:vertAlign w:val="superscript"/>
-        </w:rPr>
-        <w:t>P</w:t>
-      </w:r>
-      <w:r>
-        <w:rPr>
-          <w:color w:val="000000"/>
-        </w:rPr>
-        <w:t xml:space="preserve">, %; </w:t>
-      </w:r>
-      <w:r>
-        <w:rPr>
-          <w:i/>
-          <w:iCs/>
-          <w:color w:val="000000"/>
-        </w:rPr>
-        <w:t>A</w:t>
-      </w:r>
-      <w:r>
-        <w:rPr>
-          <w:i/>
-          <w:iCs/>
-          <w:color w:val="000000"/>
-          <w:sz w:val="16"/>
-          <w:szCs w:val="16"/>
-          <w:vertAlign w:val="superscript"/>
-        </w:rPr>
-        <w:t>P</w:t>
-      </w:r>
-      <w:r>
-        <w:rPr>
-          <w:color w:val="000000"/>
-        </w:rPr>
-        <w:t>, % (див. табл. 1.3.). </w:t>
-      </w:r>
-    </w:p>
-    <w:p>
-      <w:pPr>
-        <w:ind w:left="360"/>
-      </w:pPr>
-      <w:r>
-        <w:t>val koef_sukh = 100 / (100 - WVal)  // Коефіцієнт переходу до сухої маси</w:t>
-      </w:r>
-      <w:r>
-        <w:br/>
-        <w:t>val koef_gor = 100 / (100 - WVal - AVal)  // Коефіцієнт переходу до горючої маси</w:t>
-      </w:r>
-    </w:p>
-    <w:p>
-      <w:pPr>
-        <w:ind w:left="360"/>
-      </w:pPr>
-    </w:p>
-    <w:p>
-      <w:pPr>
-        <w:ind w:left="360"/>
-      </w:pPr>
-      <w:r>
-        <w:t>// Нижча теплота згоряння для робочої маси</w:t>
-      </w:r>
-      <w:r>
-        <w:br/>
-        <w:t>val Q_rm = (339 * CVal + 1030 * HVal - 108.8 * (OVal - SVal) - 25 * WVal) / 1000</w:t>
-      </w:r>
-      <w:r>
-        <w:br/>
-      </w:r>
-      <w:r>
-        <w:br/>
-        <w:t>// Нижча теплота згоряння для сухої маси</w:t>
-      </w:r>
-      <w:r>
-        <w:br/>
-        <w:t>val Q_sukh = (Q_rm  + 0.025 * WVal)*(100/(100-WVal))</w:t>
-      </w:r>
-      <w:r>
-        <w:br/>
-      </w:r>
-      <w:r>
-        <w:br/>
-        <w:t>// Нижча теплота згоряння для горючої маси</w:t>
-      </w:r>
-      <w:r>
-        <w:br/>
-        <w:t>val Q_gor = (Q_rm  + 0.025 * WVal)*(100/(100-WVal-AVal))</w:t>
-      </w:r>
-    </w:p>
-    <w:p>
-      <w:pPr>
-        <w:ind w:firstLine="360"/>
-        <w:rPr>
-          <w:b/>
-          <w:bCs/>
-          <w:sz w:val="28"/>
-          <w:szCs w:val="28"/>
-        </w:rPr>
-      </w:pPr>
-      <w:r>
-        <w:rPr>
-          <w:b/>
-          <w:bCs/>
-          <w:sz w:val="28"/>
-          <w:szCs w:val="28"/>
-        </w:rPr>
-        <w:t>Задача 2:</w:t>
-      </w:r>
-    </w:p>
-    <w:p>
-      <w:pPr>
-        <w:pStyle w:val="a4"/>
-        <w:spacing w:before="59" w:beforeAutospacing="0" w:after="0" w:afterAutospacing="0"/>
-        <w:ind w:left="59" w:right="18" w:firstLine="703"/>
-        <w:jc w:val="both"/>
-      </w:pPr>
-      <w:r>
-        <w:rPr>
-          <w:color w:val="000000"/>
-        </w:rPr>
-        <w:t>Написати веб калькулятор для перерахунку елементарного складу та нижчої  теплоти згоряння мазуту на робочу масу для складу горючої маси мазуту, що задається  наступними параметрами: вуглець, %; водень, %; кисень, %; сірка, %; нижча теплота згоряння  горючої маси мазуту, МДж/кг; вологість робочої маси палива, %; зольність сухої маси, %; вміст  ванадію (V), мг/кг. </w:t>
-      </w:r>
-    </w:p>
-    <w:p>
-      <w:pPr>
-        <w:ind w:left="360"/>
-        <w:rPr>
-          <w:sz w:val="24"/>
-          <w:szCs w:val="24"/>
-        </w:rPr>
-      </w:pPr>
-    </w:p>
-    <w:p>
-      <w:pPr>
-        <w:ind w:left="360"/>
-        <w:rPr>
-          <w:sz w:val="24"/>
-          <w:szCs w:val="24"/>
-        </w:rPr>
-      </w:pPr>
-      <w:r>
-        <w:rPr>
-          <w:sz w:val="24"/>
-          <w:szCs w:val="24"/>
-        </w:rPr>
-        <w:lastRenderedPageBreak/>
-        <w:t>// Формула для розрахунку нижчої теплоти згоряння на робочу масу</w:t>
-      </w:r>
-      <w:r>
-        <w:rPr>
-          <w:sz w:val="24"/>
-          <w:szCs w:val="24"/>
-        </w:rPr>
-        <w:br/>
-        <w:t>val Q_wm = (QVal * (100 - WVal - AVal)) / 100</w:t>
-      </w:r>
-    </w:p>
-    <w:p>
-      <w:pPr>
-        <w:ind w:left="360"/>
-        <w:rPr>
-          <w:sz w:val="24"/>
-          <w:szCs w:val="24"/>
-        </w:rPr>
-      </w:pPr>
-    </w:p>
-    <w:p>
-      <w:pPr>
-        <w:ind w:left="360"/>
-        <w:rPr>
-          <w:sz w:val="24"/>
-          <w:szCs w:val="24"/>
-        </w:rPr>
-      </w:pPr>
-      <w:r>
-        <w:rPr>
-          <w:sz w:val="24"/>
-          <w:szCs w:val="24"/>
-        </w:rPr>
-        <w:t>val HValс = HVal * (100-WVal -0.15)/100</w:t>
-      </w:r>
-      <w:r>
-        <w:rPr>
-          <w:sz w:val="24"/>
-          <w:szCs w:val="24"/>
-        </w:rPr>
-        <w:br/>
-        <w:t>val CValс = CVal * (100-WVal -0.15)/100</w:t>
-      </w:r>
-      <w:r>
-        <w:rPr>
-          <w:sz w:val="24"/>
-          <w:szCs w:val="24"/>
-        </w:rPr>
-        <w:br/>
-        <w:t>val SValс = SVal * (100-WVal -0.15)/100</w:t>
-      </w:r>
-      <w:r>
-        <w:rPr>
-          <w:sz w:val="24"/>
-          <w:szCs w:val="24"/>
-        </w:rPr>
-        <w:br/>
-        <w:t>val OValс = OVal * (100-WVal -0.015)/100</w:t>
-      </w:r>
-      <w:r>
-        <w:rPr>
-          <w:sz w:val="24"/>
-          <w:szCs w:val="24"/>
-        </w:rPr>
-        <w:br/>
-        <w:t>val AValс = AVal * (100-WVal)/100</w:t>
-      </w:r>
-      <w:r>
-        <w:rPr>
-          <w:sz w:val="24"/>
-          <w:szCs w:val="24"/>
-        </w:rPr>
-        <w:br/>
-        <w:t>val VValс = VVal * (100-WVal)/100</w:t>
-      </w:r>
-    </w:p>
-    <w:p>
-      <w:pPr>
-        <w:ind w:left="360"/>
-        <w:rPr>
-          <w:sz w:val="24"/>
-          <w:szCs w:val="24"/>
-        </w:rPr>
-      </w:pPr>
-    </w:p>
-    <w:p>
-      <w:pPr>
-        <w:rPr>
-          <w:b/>
-          <w:bCs/>
-          <w:sz w:val="28"/>
-          <w:szCs w:val="28"/>
-        </w:rPr>
-      </w:pPr>
-      <w:r>
-        <w:rPr>
-          <w:b/>
-          <w:bCs/>
-          <w:sz w:val="28"/>
-          <w:szCs w:val="28"/>
-        </w:rPr>
-        <w:t>Перевірка на прикладах:</w:t>
-      </w:r>
-    </w:p>
-    <w:p>
-      <w:pPr>
-        <w:ind w:left="360"/>
-        <w:rPr>
-          <w:b/>
-          <w:bCs/>
-          <w:sz w:val="28"/>
-          <w:szCs w:val="28"/>
-        </w:rPr>
-      </w:pPr>
-      <w:r>
-        <w:rPr>
-          <w:b/>
-          <w:bCs/>
-          <w:sz w:val="28"/>
-          <w:szCs w:val="28"/>
-        </w:rPr>
-        <w:t>Завдання 1:</w:t>
-      </w:r>
-    </w:p>
-    <w:p>
-      <w:pPr>
-        <w:ind w:left="360"/>
-        <w:rPr>
-          <w:sz w:val="28"/>
-          <w:szCs w:val="28"/>
-        </w:rPr>
-      </w:pPr>
-      <w:r>
-        <w:rPr>
-          <w:sz w:val="28"/>
-          <w:szCs w:val="28"/>
-        </w:rPr>
-        <w:t>Розрахуємо склад сухої та горючої маси палива та нижчої теплоти згоряння для робочої,</w:t>
-      </w:r>
-    </w:p>
-    <w:p>
-      <w:pPr>
-        <w:ind w:left="360"/>
-        <w:rPr>
-          <w:sz w:val="28"/>
-          <w:szCs w:val="28"/>
-        </w:rPr>
-      </w:pPr>
-      <w:r>
-        <w:rPr>
-          <w:sz w:val="28"/>
-          <w:szCs w:val="28"/>
-        </w:rPr>
-        <w:t>сухої та горючої маси за заданим складом компонентів палива: H=1,9%; C=21,1%; S=2,60%;N =0,20%; O=7,10%; W=53,0%; A=14,1.</w:t>
-      </w:r>
-    </w:p>
-    <w:p>
-      <w:pPr>
-        <w:ind w:left="360"/>
-        <w:rPr>
-          <w:b/>
-          <w:bCs/>
-          <w:sz w:val="28"/>
-          <w:szCs w:val="28"/>
-        </w:rPr>
-      </w:pPr>
-      <w:r>
-        <w:rPr>
-          <w:b/>
-          <w:bCs/>
-          <w:sz w:val="28"/>
-          <w:szCs w:val="28"/>
-        </w:rPr>
-        <w:lastRenderedPageBreak/>
-        <w:drawing>
-          <wp:inline distT="0" distB="0" distL="0" distR="0" wp14:anchorId="715ECA1C" wp14:editId="03142DD8">
-            <wp:extent cx="3553377" cy="6489700"/>
-            <wp:effectExtent l="0" t="0" r="9525" b="6350"/>
-            <wp:docPr id="8" name="Рисунок 8"/>
-            <wp:cNvGraphicFramePr>
-              <a:graphicFrameLocks xmlns:a="http://schemas.openxmlformats.org/drawingml/2006/main" noChangeAspect="1"/>
-            </wp:cNvGraphicFramePr>
-            <a:graphic xmlns:a="http://schemas.openxmlformats.org/drawingml/2006/main">
-              <a:graphicData uri="http://schemas.openxmlformats.org/drawingml/2006/picture">
-                <pic:pic xmlns:pic="http://schemas.openxmlformats.org/drawingml/2006/picture">
-                  <pic:nvPicPr>
-                    <pic:cNvPr id="1" name=""/>
-                    <pic:cNvPicPr/>
-                  </pic:nvPicPr>
-                  <pic:blipFill>
-                    <a:blip r:embed="rId7"/>
-                    <a:stretch>
-                      <a:fillRect/>
-                    </a:stretch>
-                  </pic:blipFill>
-                  <pic:spPr>
-                    <a:xfrm>
-                      <a:off x="0" y="0"/>
                       <a:ext cx="3556071" cy="6494621"/>
                     </a:xfrm>
                     <a:prstGeom prst="rect">
@@ -1649,7 +2175,7 @@
                     <pic:cNvPicPr/>
                   </pic:nvPicPr>
                   <pic:blipFill>
-                    <a:blip r:embed="rId8"/>
+                    <a:blip r:embed="rId7"/>
                     <a:stretch>
                       <a:fillRect/>
                     </a:stretch>
@@ -2214,7 +2740,6 @@
   <w:style w:type="character" w:default="1" w:styleId="a0">
     <w:name w:val="Default Paragraph Font"/>
     <w:uiPriority w:val="1"/>
-    <w:semiHidden/>
     <w:unhideWhenUsed/>
   </w:style>
   <w:style w:type="table" w:default="1" w:styleId="a1">
@@ -2263,6 +2788,18 @@
       <w:sz w:val="24"/>
       <w:szCs w:val="24"/>
       <w:lang w:eastAsia="uk-UA"/>
+    </w:rPr>
+  </w:style>
+  <w:style w:type="character" w:styleId="a5">
+    <w:name w:val="Unresolved Mention"/>
+    <w:basedOn w:val="a0"/>
+    <w:uiPriority w:val="99"/>
+    <w:semiHidden/>
+    <w:unhideWhenUsed/>
+    <w:rsid w:val="006D396D"/>
+    <w:rPr>
+      <w:color w:val="605E5C"/>
+      <w:shd w:val="clear" w:color="auto" w:fill="E1DFDD"/>
     </w:rPr>
   </w:style>
 </w:styles>

--- a/LABA1.docx
+++ b/LABA1.docx
@@ -221,20 +221,8 @@
           <w:szCs w:val="32"/>
           <w:lang w:eastAsia="uk-UA"/>
         </w:rPr>
-        <w:t xml:space="preserve">Програмування </w:t>
-      </w:r>
-      <w:proofErr w:type="spellStart"/>
-      <w:r>
-        <w:rPr>
-          <w:rFonts w:ascii="Times New Roman" w:eastAsia="Times New Roman" w:hAnsi="Times New Roman" w:cs="Times New Roman"/>
-          <w:color w:val="000000"/>
-          <w:sz w:val="32"/>
-          <w:szCs w:val="32"/>
-          <w:lang w:eastAsia="uk-UA"/>
-        </w:rPr>
-        <w:t>вебзастосунків</w:t>
-      </w:r>
-      <w:proofErr w:type="spellEnd"/>
+        <w:t>Програмування вебзастосунків</w:t>
+      </w:r>
       <w:r>
         <w:rPr>
           <w:rFonts w:ascii="Times New Roman" w:eastAsia="Times New Roman" w:hAnsi="Times New Roman" w:cs="Times New Roman"/>
@@ -462,31 +450,7 @@
           <w:shd w:val="clear" w:color="auto" w:fill="FFFF00"/>
           <w:lang w:eastAsia="uk-UA"/>
         </w:rPr>
-        <w:t xml:space="preserve"> Посилання на </w:t>
-      </w:r>
-      <w:proofErr w:type="spellStart"/>
-      <w:r>
-        <w:rPr>
-          <w:rFonts w:ascii="Times New Roman" w:eastAsia="Times New Roman" w:hAnsi="Times New Roman" w:cs="Times New Roman"/>
-          <w:color w:val="000000"/>
-          <w:sz w:val="32"/>
-          <w:szCs w:val="32"/>
-          <w:shd w:val="clear" w:color="auto" w:fill="FFFF00"/>
-          <w:lang w:eastAsia="uk-UA"/>
-        </w:rPr>
-        <w:t>GitHub</w:t>
-      </w:r>
-      <w:proofErr w:type="spellEnd"/>
-      <w:r>
-        <w:rPr>
-          <w:rFonts w:ascii="Times New Roman" w:eastAsia="Times New Roman" w:hAnsi="Times New Roman" w:cs="Times New Roman"/>
-          <w:color w:val="000000"/>
-          <w:sz w:val="32"/>
-          <w:szCs w:val="32"/>
-          <w:shd w:val="clear" w:color="auto" w:fill="FFFF00"/>
-          <w:lang w:eastAsia="uk-UA"/>
-        </w:rPr>
-        <w:t xml:space="preserve"> репозиторій:__</w:t>
+        <w:t> Посилання на GitHub репозиторій:__</w:t>
       </w:r>
       <w:r>
         <w:t xml:space="preserve"> </w:t>
@@ -646,6 +610,19 @@
         <w:jc w:val="right"/>
         <w:rPr>
           <w:rFonts w:ascii="Times New Roman" w:eastAsia="Times New Roman" w:hAnsi="Times New Roman" w:cs="Times New Roman"/>
+          <w:color w:val="000000"/>
+          <w:sz w:val="32"/>
+          <w:szCs w:val="32"/>
+          <w:lang w:eastAsia="uk-UA"/>
+        </w:rPr>
+      </w:pPr>
+    </w:p>
+    <w:p>
+      <w:pPr>
+        <w:spacing w:after="0" w:line="240" w:lineRule="auto"/>
+        <w:jc w:val="right"/>
+        <w:rPr>
+          <w:rFonts w:ascii="Times New Roman" w:eastAsia="Times New Roman" w:hAnsi="Times New Roman" w:cs="Times New Roman"/>
           <w:sz w:val="24"/>
           <w:szCs w:val="24"/>
           <w:lang w:eastAsia="uk-UA"/>
@@ -697,6 +674,7 @@
           <w:szCs w:val="24"/>
           <w:lang w:eastAsia="uk-UA"/>
         </w:rPr>
+        <w:lastRenderedPageBreak/>
         <w:t>Дизайн застосунка:</w:t>
       </w:r>
     </w:p>
@@ -717,7 +695,6 @@
           <w:sz w:val="28"/>
           <w:szCs w:val="28"/>
         </w:rPr>
-        <w:lastRenderedPageBreak/>
         <w:drawing>
           <wp:inline distT="0" distB="0" distL="0" distR="0" wp14:anchorId="30097F4F" wp14:editId="6CC9C422">
             <wp:extent cx="2407194" cy="3057525"/>
@@ -758,6 +735,96 @@
     <w:p>
       <w:pPr>
         <w:rPr>
+          <w:sz w:val="28"/>
+          <w:szCs w:val="28"/>
+        </w:rPr>
+      </w:pPr>
+      <w:r>
+        <w:rPr>
+          <w:sz w:val="28"/>
+          <w:szCs w:val="28"/>
+        </w:rPr>
+        <w:t xml:space="preserve">Для запуску застосунку треба прописати команду </w:t>
+      </w:r>
+      <w:r>
+        <w:rPr>
+          <w:sz w:val="28"/>
+          <w:szCs w:val="28"/>
+          <w:lang w:val="en-GB"/>
+        </w:rPr>
+        <w:t>go</w:t>
+      </w:r>
+      <w:r>
+        <w:rPr>
+          <w:sz w:val="28"/>
+          <w:szCs w:val="28"/>
+        </w:rPr>
+        <w:t xml:space="preserve"> </w:t>
+      </w:r>
+      <w:r>
+        <w:rPr>
+          <w:sz w:val="28"/>
+          <w:szCs w:val="28"/>
+          <w:lang w:val="en-GB"/>
+        </w:rPr>
+        <w:t>run</w:t>
+      </w:r>
+      <w:r>
+        <w:rPr>
+          <w:sz w:val="28"/>
+          <w:szCs w:val="28"/>
+        </w:rPr>
+        <w:t xml:space="preserve"> </w:t>
+      </w:r>
+      <w:r>
+        <w:rPr>
+          <w:sz w:val="28"/>
+          <w:szCs w:val="28"/>
+          <w:lang w:val="en-GB"/>
+        </w:rPr>
+        <w:t>app</w:t>
+      </w:r>
+      <w:r>
+        <w:rPr>
+          <w:sz w:val="28"/>
+          <w:szCs w:val="28"/>
+        </w:rPr>
+        <w:t>_</w:t>
+      </w:r>
+      <w:r>
+        <w:rPr>
+          <w:sz w:val="28"/>
+          <w:szCs w:val="28"/>
+          <w:lang w:val="en-GB"/>
+        </w:rPr>
+        <w:t>name</w:t>
+      </w:r>
+      <w:r>
+        <w:rPr>
+          <w:sz w:val="28"/>
+          <w:szCs w:val="28"/>
+        </w:rPr>
+        <w:t>.</w:t>
+      </w:r>
+      <w:r>
+        <w:rPr>
+          <w:sz w:val="28"/>
+          <w:szCs w:val="28"/>
+          <w:lang w:val="en-GB"/>
+        </w:rPr>
+        <w:t>go</w:t>
+      </w:r>
+      <w:r>
+        <w:rPr>
+          <w:sz w:val="28"/>
+          <w:szCs w:val="28"/>
+        </w:rPr>
+        <w:t xml:space="preserve"> та потім в браузері перейти на сторінку http://localhost:8080/ </w:t>
+      </w:r>
+    </w:p>
+    <w:p>
+      <w:pPr>
+        <w:rPr>
           <w:b/>
           <w:bCs/>
           <w:sz w:val="28"/>
@@ -986,64 +1053,12 @@
       <w:pPr>
         <w:ind w:left="360"/>
       </w:pPr>
-      <w:proofErr w:type="spellStart"/>
-      <w:r>
-        <w:t>val</w:t>
-      </w:r>
-      <w:proofErr w:type="spellEnd"/>
-      <w:r>
-        <w:t xml:space="preserve"> </w:t>
-      </w:r>
-      <w:proofErr w:type="spellStart"/>
-      <w:r>
-        <w:t>koef_sukh</w:t>
-      </w:r>
-      <w:proofErr w:type="spellEnd"/>
-      <w:r>
-        <w:t xml:space="preserve"> = 100 / (100 - </w:t>
-      </w:r>
-      <w:proofErr w:type="spellStart"/>
-      <w:r>
-        <w:t>WVal</w:t>
-      </w:r>
-      <w:proofErr w:type="spellEnd"/>
-      <w:r>
-        <w:t>)  // Коефіцієнт переходу до сухої маси</w:t>
-      </w:r>
-      <w:r>
-        <w:br/>
-      </w:r>
-      <w:proofErr w:type="spellStart"/>
-      <w:r>
-        <w:t>val</w:t>
-      </w:r>
-      <w:proofErr w:type="spellEnd"/>
-      <w:r>
-        <w:t xml:space="preserve"> </w:t>
-      </w:r>
-      <w:proofErr w:type="spellStart"/>
-      <w:r>
-        <w:t>koef_gor</w:t>
-      </w:r>
-      <w:proofErr w:type="spellEnd"/>
-      <w:r>
-        <w:t xml:space="preserve"> = 100 / (100 - </w:t>
-      </w:r>
-      <w:proofErr w:type="spellStart"/>
-      <w:r>
-        <w:t>WVal</w:t>
-      </w:r>
-      <w:proofErr w:type="spellEnd"/>
-      <w:r>
-        <w:t xml:space="preserve"> - </w:t>
-      </w:r>
-      <w:proofErr w:type="spellStart"/>
-      <w:r>
-        <w:t>AVal</w:t>
-      </w:r>
-      <w:proofErr w:type="spellEnd"/>
-      <w:r>
-        <w:t>)  // Коефіцієнт переходу до горючої маси</w:t>
+      <w:r>
+        <w:t>val koef_sukh = 100 / (100 - WVal)  // Коефіцієнт переходу до сухої маси</w:t>
+      </w:r>
+      <w:r>
+        <w:br/>
+        <w:t>val koef_gor = 100 / (100 - WVal - AVal)  // Коефіцієнт переходу до горючої маси</w:t>
       </w:r>
     </w:p>
     <w:p>
@@ -1060,62 +1075,7 @@
       </w:r>
       <w:r>
         <w:br/>
-      </w:r>
-      <w:proofErr w:type="spellStart"/>
-      <w:r>
-        <w:t>val</w:t>
-      </w:r>
-      <w:proofErr w:type="spellEnd"/>
-      <w:r>
-        <w:t xml:space="preserve"> </w:t>
-      </w:r>
-      <w:proofErr w:type="spellStart"/>
-      <w:r>
-        <w:t>Q_rm</w:t>
-      </w:r>
-      <w:proofErr w:type="spellEnd"/>
-      <w:r>
-        <w:t xml:space="preserve"> = (339 * </w:t>
-      </w:r>
-      <w:proofErr w:type="spellStart"/>
-      <w:r>
-        <w:t>CVal</w:t>
-      </w:r>
-      <w:proofErr w:type="spellEnd"/>
-      <w:r>
-        <w:t xml:space="preserve"> + 1030 * </w:t>
-      </w:r>
-      <w:proofErr w:type="spellStart"/>
-      <w:r>
-        <w:t>HVal</w:t>
-      </w:r>
-      <w:proofErr w:type="spellEnd"/>
-      <w:r>
-        <w:t xml:space="preserve"> - 108.8 * (</w:t>
-      </w:r>
-      <w:proofErr w:type="spellStart"/>
-      <w:r>
-        <w:t>OVal</w:t>
-      </w:r>
-      <w:proofErr w:type="spellEnd"/>
-      <w:r>
-        <w:t xml:space="preserve"> - </w:t>
-      </w:r>
-      <w:proofErr w:type="spellStart"/>
-      <w:r>
-        <w:t>SVal</w:t>
-      </w:r>
-      <w:proofErr w:type="spellEnd"/>
-      <w:r>
-        <w:t xml:space="preserve">) - 25 * </w:t>
-      </w:r>
-      <w:proofErr w:type="spellStart"/>
-      <w:r>
-        <w:t>WVal</w:t>
-      </w:r>
-      <w:proofErr w:type="spellEnd"/>
-      <w:r>
-        <w:t>) / 1000</w:t>
+        <w:t>val Q_rm = (339 * CVal + 1030 * HVal - 108.8 * (OVal - SVal) - 25 * WVal) / 1000</w:t>
       </w:r>
       <w:r>
         <w:br/>
@@ -1126,38 +1086,7 @@
       </w:r>
       <w:r>
         <w:br/>
-      </w:r>
-      <w:proofErr w:type="spellStart"/>
-      <w:r>
-        <w:t>val</w:t>
-      </w:r>
-      <w:proofErr w:type="spellEnd"/>
-      <w:r>
-        <w:t xml:space="preserve"> </w:t>
-      </w:r>
-      <w:proofErr w:type="spellStart"/>
-      <w:r>
-        <w:t>Q_sukh</w:t>
-      </w:r>
-      <w:proofErr w:type="spellEnd"/>
-      <w:r>
-        <w:t xml:space="preserve"> = (</w:t>
-      </w:r>
-      <w:proofErr w:type="spellStart"/>
-      <w:r>
-        <w:t>Q_rm</w:t>
-      </w:r>
-      <w:proofErr w:type="spellEnd"/>
-      <w:r>
-        <w:t xml:space="preserve">  + 0.025 * </w:t>
-      </w:r>
-      <w:proofErr w:type="spellStart"/>
-      <w:r>
-        <w:t>WVal</w:t>
-      </w:r>
-      <w:proofErr w:type="spellEnd"/>
-      <w:r>
-        <w:t>)*(100/(100-WVal))</w:t>
+        <w:t>val Q_sukh = (Q_rm  + 0.025 * WVal)*(100/(100-WVal))</w:t>
       </w:r>
       <w:r>
         <w:br/>
@@ -1168,38 +1097,7 @@
       </w:r>
       <w:r>
         <w:br/>
-      </w:r>
-      <w:proofErr w:type="spellStart"/>
-      <w:r>
-        <w:t>val</w:t>
-      </w:r>
-      <w:proofErr w:type="spellEnd"/>
-      <w:r>
-        <w:t xml:space="preserve"> </w:t>
-      </w:r>
-      <w:proofErr w:type="spellStart"/>
-      <w:r>
-        <w:t>Q_gor</w:t>
-      </w:r>
-      <w:proofErr w:type="spellEnd"/>
-      <w:r>
-        <w:t xml:space="preserve"> = (</w:t>
-      </w:r>
-      <w:proofErr w:type="spellStart"/>
-      <w:r>
-        <w:t>Q_rm</w:t>
-      </w:r>
-      <w:proofErr w:type="spellEnd"/>
-      <w:r>
-        <w:t xml:space="preserve">  + 0.025 * </w:t>
-      </w:r>
-      <w:proofErr w:type="spellStart"/>
-      <w:r>
-        <w:t>WVal</w:t>
-      </w:r>
-      <w:proofErr w:type="spellEnd"/>
-      <w:r>
-        <w:t>)*(100/(100-WVal-AVal))</w:t>
+        <w:t>val Q_gor = (Q_rm  + 0.025 * WVal)*(100/(100-WVal-AVal))</w:t>
       </w:r>
     </w:p>
     <w:p>
@@ -1233,7 +1131,14 @@
         <w:rPr>
           <w:color w:val="000000"/>
         </w:rPr>
-        <w:t>Написати веб калькулятор для перерахунку елементарного складу та нижчої  теплоти згоряння мазуту на робочу масу для складу горючої маси мазуту, що задається  наступними параметрами: вуглець, %; водень, %; кисень, %; сірка, %; нижча теплота згоряння  горючої маси мазуту, МДж/кг; вологість робочої маси палива, %; зольність сухої маси, %; вміст  ванадію (V), мг/кг. </w:t>
+        <w:t xml:space="preserve">Написати веб калькулятор для перерахунку елементарного складу та нижчої  теплоти згоряння мазуту на робочу масу для складу горючої маси мазуту, що задається  наступними параметрами: вуглець, %; водень, %; кисень, %; сірка, %; нижча </w:t>
+      </w:r>
+      <w:r>
+        <w:rPr>
+          <w:color w:val="000000"/>
+        </w:rPr>
+        <w:lastRenderedPageBreak/>
+        <w:t>теплота згоряння  горючої маси мазуту, МДж/кг; вологість робочої маси палива, %; зольність сухої маси, %; вміст  ванадію (V), мг/кг. </w:t>
       </w:r>
     </w:p>
     <w:p>
@@ -1266,86 +1171,7 @@
           <w:szCs w:val="24"/>
         </w:rPr>
         <w:br/>
-      </w:r>
-      <w:proofErr w:type="spellStart"/>
-      <w:r>
-        <w:rPr>
-          <w:sz w:val="24"/>
-          <w:szCs w:val="24"/>
-        </w:rPr>
-        <w:t>val</w:t>
-      </w:r>
-      <w:proofErr w:type="spellEnd"/>
-      <w:r>
-        <w:rPr>
-          <w:sz w:val="24"/>
-          <w:szCs w:val="24"/>
-        </w:rPr>
-        <w:t xml:space="preserve"> </w:t>
-      </w:r>
-      <w:proofErr w:type="spellStart"/>
-      <w:r>
-        <w:rPr>
-          <w:sz w:val="24"/>
-          <w:szCs w:val="24"/>
-        </w:rPr>
-        <w:t>Q_wm</w:t>
-      </w:r>
-      <w:proofErr w:type="spellEnd"/>
-      <w:r>
-        <w:rPr>
-          <w:sz w:val="24"/>
-          <w:szCs w:val="24"/>
-        </w:rPr>
-        <w:t xml:space="preserve"> = (</w:t>
-      </w:r>
-      <w:proofErr w:type="spellStart"/>
-      <w:r>
-        <w:rPr>
-          <w:sz w:val="24"/>
-          <w:szCs w:val="24"/>
-        </w:rPr>
-        <w:t>QVal</w:t>
-      </w:r>
-      <w:proofErr w:type="spellEnd"/>
-      <w:r>
-        <w:rPr>
-          <w:sz w:val="24"/>
-          <w:szCs w:val="24"/>
-        </w:rPr>
-        <w:t xml:space="preserve"> * (100 - </w:t>
-      </w:r>
-      <w:proofErr w:type="spellStart"/>
-      <w:r>
-        <w:rPr>
-          <w:sz w:val="24"/>
-          <w:szCs w:val="24"/>
-        </w:rPr>
-        <w:t>WVal</w:t>
-      </w:r>
-      <w:proofErr w:type="spellEnd"/>
-      <w:r>
-        <w:rPr>
-          <w:sz w:val="24"/>
-          <w:szCs w:val="24"/>
-        </w:rPr>
-        <w:t xml:space="preserve"> - </w:t>
-      </w:r>
-      <w:proofErr w:type="spellStart"/>
-      <w:r>
-        <w:rPr>
-          <w:sz w:val="24"/>
-          <w:szCs w:val="24"/>
-        </w:rPr>
-        <w:t>AVal</w:t>
-      </w:r>
-      <w:proofErr w:type="spellEnd"/>
-      <w:r>
-        <w:rPr>
-          <w:sz w:val="24"/>
-          <w:szCs w:val="24"/>
-        </w:rPr>
-        <w:t>)) / 100</w:t>
+        <w:t>val Q_wm = (QVal * (100 - WVal - AVal)) / 100</w:t>
       </w:r>
     </w:p>
     <w:p>
@@ -1365,328 +1191,52 @@
           <w:szCs w:val="24"/>
         </w:rPr>
       </w:pPr>
-      <w:proofErr w:type="spellStart"/>
-      <w:r>
-        <w:rPr>
-          <w:sz w:val="24"/>
-          <w:szCs w:val="24"/>
-        </w:rPr>
-        <w:t>val</w:t>
-      </w:r>
-      <w:proofErr w:type="spellEnd"/>
-      <w:r>
-        <w:rPr>
-          <w:sz w:val="24"/>
-          <w:szCs w:val="24"/>
-        </w:rPr>
-        <w:t xml:space="preserve"> </w:t>
-      </w:r>
-      <w:proofErr w:type="spellStart"/>
-      <w:r>
-        <w:rPr>
-          <w:sz w:val="24"/>
-          <w:szCs w:val="24"/>
-        </w:rPr>
-        <w:t>HValс</w:t>
-      </w:r>
-      <w:proofErr w:type="spellEnd"/>
-      <w:r>
-        <w:rPr>
-          <w:sz w:val="24"/>
-          <w:szCs w:val="24"/>
-        </w:rPr>
-        <w:t xml:space="preserve"> = </w:t>
-      </w:r>
-      <w:proofErr w:type="spellStart"/>
-      <w:r>
-        <w:rPr>
-          <w:sz w:val="24"/>
-          <w:szCs w:val="24"/>
-        </w:rPr>
-        <w:t>HVal</w:t>
-      </w:r>
-      <w:proofErr w:type="spellEnd"/>
-      <w:r>
-        <w:rPr>
-          <w:sz w:val="24"/>
-          <w:szCs w:val="24"/>
-        </w:rPr>
-        <w:t xml:space="preserve"> * (100-WVal -0.15)/100</w:t>
-      </w:r>
-      <w:r>
-        <w:rPr>
-          <w:sz w:val="24"/>
-          <w:szCs w:val="24"/>
-        </w:rPr>
-        <w:br/>
-      </w:r>
-      <w:proofErr w:type="spellStart"/>
-      <w:r>
-        <w:rPr>
-          <w:sz w:val="24"/>
-          <w:szCs w:val="24"/>
-        </w:rPr>
-        <w:t>val</w:t>
-      </w:r>
-      <w:proofErr w:type="spellEnd"/>
-      <w:r>
-        <w:rPr>
-          <w:sz w:val="24"/>
-          <w:szCs w:val="24"/>
-        </w:rPr>
-        <w:t xml:space="preserve"> </w:t>
-      </w:r>
-      <w:proofErr w:type="spellStart"/>
-      <w:r>
-        <w:rPr>
-          <w:sz w:val="24"/>
-          <w:szCs w:val="24"/>
-        </w:rPr>
-        <w:t>CValс</w:t>
-      </w:r>
-      <w:proofErr w:type="spellEnd"/>
-      <w:r>
-        <w:rPr>
-          <w:sz w:val="24"/>
-          <w:szCs w:val="24"/>
-        </w:rPr>
-        <w:t xml:space="preserve"> = </w:t>
-      </w:r>
-      <w:proofErr w:type="spellStart"/>
-      <w:r>
-        <w:rPr>
-          <w:sz w:val="24"/>
-          <w:szCs w:val="24"/>
-        </w:rPr>
-        <w:t>CVal</w:t>
-      </w:r>
-      <w:proofErr w:type="spellEnd"/>
-      <w:r>
-        <w:rPr>
-          <w:sz w:val="24"/>
-          <w:szCs w:val="24"/>
-        </w:rPr>
-        <w:t xml:space="preserve"> * (100-WVal -0.15)/100</w:t>
-      </w:r>
-      <w:r>
-        <w:rPr>
-          <w:sz w:val="24"/>
-          <w:szCs w:val="24"/>
-        </w:rPr>
-        <w:br/>
-      </w:r>
-      <w:proofErr w:type="spellStart"/>
-      <w:r>
-        <w:rPr>
-          <w:sz w:val="24"/>
-          <w:szCs w:val="24"/>
-        </w:rPr>
-        <w:t>val</w:t>
-      </w:r>
-      <w:proofErr w:type="spellEnd"/>
-      <w:r>
-        <w:rPr>
-          <w:sz w:val="24"/>
-          <w:szCs w:val="24"/>
-        </w:rPr>
-        <w:t xml:space="preserve"> </w:t>
-      </w:r>
-      <w:proofErr w:type="spellStart"/>
-      <w:r>
-        <w:rPr>
-          <w:sz w:val="24"/>
-          <w:szCs w:val="24"/>
-        </w:rPr>
-        <w:t>SValс</w:t>
-      </w:r>
-      <w:proofErr w:type="spellEnd"/>
-      <w:r>
-        <w:rPr>
-          <w:sz w:val="24"/>
-          <w:szCs w:val="24"/>
-        </w:rPr>
-        <w:t xml:space="preserve"> = </w:t>
-      </w:r>
-      <w:proofErr w:type="spellStart"/>
-      <w:r>
-        <w:rPr>
-          <w:sz w:val="24"/>
-          <w:szCs w:val="24"/>
-        </w:rPr>
-        <w:t>SVal</w:t>
-      </w:r>
-      <w:proofErr w:type="spellEnd"/>
-      <w:r>
-        <w:rPr>
-          <w:sz w:val="24"/>
-          <w:szCs w:val="24"/>
-        </w:rPr>
-        <w:t xml:space="preserve"> * (100-WVal -0.15)/100</w:t>
-      </w:r>
-      <w:r>
-        <w:rPr>
-          <w:sz w:val="24"/>
-          <w:szCs w:val="24"/>
-        </w:rPr>
-        <w:br/>
-      </w:r>
-      <w:proofErr w:type="spellStart"/>
-      <w:r>
-        <w:rPr>
-          <w:sz w:val="24"/>
-          <w:szCs w:val="24"/>
-        </w:rPr>
-        <w:t>val</w:t>
-      </w:r>
-      <w:proofErr w:type="spellEnd"/>
-      <w:r>
-        <w:rPr>
-          <w:sz w:val="24"/>
-          <w:szCs w:val="24"/>
-        </w:rPr>
-        <w:t xml:space="preserve"> </w:t>
-      </w:r>
-      <w:proofErr w:type="spellStart"/>
-      <w:r>
-        <w:rPr>
-          <w:sz w:val="24"/>
-          <w:szCs w:val="24"/>
-        </w:rPr>
-        <w:t>OValс</w:t>
-      </w:r>
-      <w:proofErr w:type="spellEnd"/>
-      <w:r>
-        <w:rPr>
-          <w:sz w:val="24"/>
-          <w:szCs w:val="24"/>
-        </w:rPr>
-        <w:t xml:space="preserve"> = </w:t>
-      </w:r>
-      <w:proofErr w:type="spellStart"/>
-      <w:r>
-        <w:rPr>
-          <w:sz w:val="24"/>
-          <w:szCs w:val="24"/>
-        </w:rPr>
-        <w:t>OVal</w:t>
-      </w:r>
-      <w:proofErr w:type="spellEnd"/>
-      <w:r>
-        <w:rPr>
-          <w:sz w:val="24"/>
-          <w:szCs w:val="24"/>
-        </w:rPr>
-        <w:t xml:space="preserve"> * (100-WVal -0.015)/100</w:t>
-      </w:r>
-      <w:r>
-        <w:rPr>
-          <w:sz w:val="24"/>
-          <w:szCs w:val="24"/>
-        </w:rPr>
-        <w:br/>
-      </w:r>
-      <w:proofErr w:type="spellStart"/>
-      <w:r>
-        <w:rPr>
-          <w:sz w:val="24"/>
-          <w:szCs w:val="24"/>
-        </w:rPr>
-        <w:t>val</w:t>
-      </w:r>
-      <w:proofErr w:type="spellEnd"/>
-      <w:r>
-        <w:rPr>
-          <w:sz w:val="24"/>
-          <w:szCs w:val="24"/>
-        </w:rPr>
-        <w:t xml:space="preserve"> </w:t>
-      </w:r>
-      <w:proofErr w:type="spellStart"/>
-      <w:r>
-        <w:rPr>
-          <w:sz w:val="24"/>
-          <w:szCs w:val="24"/>
-        </w:rPr>
-        <w:t>AValс</w:t>
-      </w:r>
-      <w:proofErr w:type="spellEnd"/>
-      <w:r>
-        <w:rPr>
-          <w:sz w:val="24"/>
-          <w:szCs w:val="24"/>
-        </w:rPr>
-        <w:t xml:space="preserve"> = </w:t>
-      </w:r>
-      <w:proofErr w:type="spellStart"/>
-      <w:r>
-        <w:rPr>
-          <w:sz w:val="24"/>
-          <w:szCs w:val="24"/>
-        </w:rPr>
-        <w:t>AVal</w:t>
-      </w:r>
-      <w:proofErr w:type="spellEnd"/>
-      <w:r>
-        <w:rPr>
-          <w:sz w:val="24"/>
-          <w:szCs w:val="24"/>
-        </w:rPr>
-        <w:t xml:space="preserve"> * (100-WVal)/100</w:t>
-      </w:r>
-      <w:r>
-        <w:rPr>
-          <w:sz w:val="24"/>
-          <w:szCs w:val="24"/>
-        </w:rPr>
-        <w:br/>
-      </w:r>
-      <w:proofErr w:type="spellStart"/>
-      <w:r>
-        <w:rPr>
-          <w:sz w:val="24"/>
-          <w:szCs w:val="24"/>
-        </w:rPr>
-        <w:t>val</w:t>
-      </w:r>
-      <w:proofErr w:type="spellEnd"/>
-      <w:r>
-        <w:rPr>
-          <w:sz w:val="24"/>
-          <w:szCs w:val="24"/>
-        </w:rPr>
-        <w:t xml:space="preserve"> </w:t>
-      </w:r>
-      <w:proofErr w:type="spellStart"/>
-      <w:r>
-        <w:rPr>
-          <w:sz w:val="24"/>
-          <w:szCs w:val="24"/>
-        </w:rPr>
-        <w:t>VValс</w:t>
-      </w:r>
-      <w:proofErr w:type="spellEnd"/>
-      <w:r>
-        <w:rPr>
-          <w:sz w:val="24"/>
-          <w:szCs w:val="24"/>
-        </w:rPr>
-        <w:t xml:space="preserve"> = </w:t>
-      </w:r>
-      <w:proofErr w:type="spellStart"/>
-      <w:r>
-        <w:rPr>
-          <w:sz w:val="24"/>
-          <w:szCs w:val="24"/>
-        </w:rPr>
-        <w:t>VVal</w:t>
-      </w:r>
-      <w:proofErr w:type="spellEnd"/>
-      <w:r>
-        <w:rPr>
-          <w:sz w:val="24"/>
-          <w:szCs w:val="24"/>
-        </w:rPr>
-        <w:t xml:space="preserve"> * (100-WVal)/100</w:t>
+      <w:r>
+        <w:rPr>
+          <w:sz w:val="24"/>
+          <w:szCs w:val="24"/>
+        </w:rPr>
+        <w:t>val HValс = HVal * (100-WVal -0.15)/100</w:t>
+      </w:r>
+      <w:r>
+        <w:rPr>
+          <w:sz w:val="24"/>
+          <w:szCs w:val="24"/>
+        </w:rPr>
+        <w:br/>
+        <w:t>val CValс = CVal * (100-WVal -0.15)/100</w:t>
+      </w:r>
+      <w:r>
+        <w:rPr>
+          <w:sz w:val="24"/>
+          <w:szCs w:val="24"/>
+        </w:rPr>
+        <w:br/>
+        <w:t>val SValс = SVal * (100-WVal -0.15)/100</w:t>
+      </w:r>
+      <w:r>
+        <w:rPr>
+          <w:sz w:val="24"/>
+          <w:szCs w:val="24"/>
+        </w:rPr>
+        <w:br/>
+        <w:t>val OValс = OVal * (100-WVal -0.015)/100</w:t>
+      </w:r>
+      <w:r>
+        <w:rPr>
+          <w:sz w:val="24"/>
+          <w:szCs w:val="24"/>
+        </w:rPr>
+        <w:br/>
+        <w:t>val AValс = AVal * (100-WVal)/100</w:t>
+      </w:r>
+      <w:r>
+        <w:rPr>
+          <w:sz w:val="24"/>
+          <w:szCs w:val="24"/>
+        </w:rPr>
+        <w:br/>
+        <w:t>val VValс = VVal * (100-WVal)/100</w:t>
       </w:r>
     </w:p>
     <w:p>
@@ -1788,10 +1338,10 @@
         </w:rPr>
         <w:lastRenderedPageBreak/>
         <w:drawing>
-          <wp:inline distT="0" distB="0" distL="0" distR="0" wp14:anchorId="715ECA1C" wp14:editId="03142DD8">
-            <wp:extent cx="3553377" cy="6489700"/>
-            <wp:effectExtent l="0" t="0" r="9525" b="6350"/>
-            <wp:docPr id="8" name="Рисунок 8"/>
+          <wp:inline distT="0" distB="0" distL="0" distR="0" wp14:anchorId="6354DC7D" wp14:editId="40B4295E">
+            <wp:extent cx="4190421" cy="7340600"/>
+            <wp:effectExtent l="0" t="0" r="635" b="0"/>
+            <wp:docPr id="2" name="Рисунок 2"/>
             <wp:cNvGraphicFramePr>
               <a:graphicFrameLocks xmlns:a="http://schemas.openxmlformats.org/drawingml/2006/main" noChangeAspect="1"/>
             </wp:cNvGraphicFramePr>
@@ -1811,7 +1361,7 @@
                   <pic:spPr>
                     <a:xfrm>
                       <a:off x="0" y="0"/>
-                      <a:ext cx="3556071" cy="6494621"/>
+                      <a:ext cx="4195774" cy="7349977"/>
                     </a:xfrm>
                     <a:prstGeom prst="rect">
                       <a:avLst/>
@@ -1873,6 +1423,7 @@
           <w:sz w:val="28"/>
           <w:szCs w:val="28"/>
         </w:rPr>
+        <w:lastRenderedPageBreak/>
         <w:t>складу горючої маси мазуту, що задано наступними параметрами: вуглець - 85,50%; водень -11,20%; кисень - 0,80%; сірка - 2,5%; нижча теплота згоряння горючої маси мазуту - 40,40</w:t>
       </w:r>
     </w:p>
@@ -1923,7 +1474,6 @@
           <w:sz w:val="28"/>
           <w:szCs w:val="28"/>
         </w:rPr>
-        <w:lastRenderedPageBreak/>
         <w:t>Мій варіант:</w:t>
       </w:r>
     </w:p>
@@ -2160,10 +1710,10 @@
           <w:szCs w:val="28"/>
         </w:rPr>
         <w:drawing>
-          <wp:inline distT="0" distB="0" distL="0" distR="0" wp14:anchorId="1716CC16" wp14:editId="28965B16">
-            <wp:extent cx="3767468" cy="5953125"/>
-            <wp:effectExtent l="0" t="0" r="4445" b="0"/>
-            <wp:docPr id="3" name="Рисунок 3"/>
+          <wp:inline distT="0" distB="0" distL="0" distR="0" wp14:anchorId="74D8A86B" wp14:editId="2B1A3856">
+            <wp:extent cx="3327400" cy="6627264"/>
+            <wp:effectExtent l="0" t="0" r="6350" b="2540"/>
+            <wp:docPr id="4" name="Рисунок 4"/>
             <wp:cNvGraphicFramePr>
               <a:graphicFrameLocks xmlns:a="http://schemas.openxmlformats.org/drawingml/2006/main" noChangeAspect="1"/>
             </wp:cNvGraphicFramePr>
@@ -2183,7 +1733,7 @@
                   <pic:spPr>
                     <a:xfrm>
                       <a:off x="0" y="0"/>
-                      <a:ext cx="3770807" cy="5958401"/>
+                      <a:ext cx="3337083" cy="6646550"/>
                     </a:xfrm>
                     <a:prstGeom prst="rect">
                       <a:avLst/>
@@ -2213,6 +1763,7 @@
           <w:sz w:val="28"/>
           <w:szCs w:val="28"/>
         </w:rPr>
+        <w:lastRenderedPageBreak/>
         <w:t>Висновок:</w:t>
       </w:r>
     </w:p>
@@ -2740,6 +2291,7 @@
   <w:style w:type="character" w:default="1" w:styleId="a0">
     <w:name w:val="Default Paragraph Font"/>
     <w:uiPriority w:val="1"/>
+    <w:semiHidden/>
     <w:unhideWhenUsed/>
   </w:style>
   <w:style w:type="table" w:default="1" w:styleId="a1">

--- a/LABA1.docx
+++ b/LABA1.docx
@@ -13,6 +13,7 @@
           <w:lang w:eastAsia="uk-UA"/>
         </w:rPr>
       </w:pPr>
+      <w:bookmarkStart w:id="0" w:name="_Hlk190540549"/>
       <w:r>
         <w:rPr>
           <w:rFonts w:ascii="Times New Roman" w:eastAsia="Times New Roman" w:hAnsi="Times New Roman" w:cs="Times New Roman"/>
@@ -221,8 +222,20 @@
           <w:szCs w:val="32"/>
           <w:lang w:eastAsia="uk-UA"/>
         </w:rPr>
-        <w:t>Програмування вебзастосунків</w:t>
-      </w:r>
+        <w:t xml:space="preserve">Програмування </w:t>
+      </w:r>
+      <w:proofErr w:type="spellStart"/>
+      <w:r>
+        <w:rPr>
+          <w:rFonts w:ascii="Times New Roman" w:eastAsia="Times New Roman" w:hAnsi="Times New Roman" w:cs="Times New Roman"/>
+          <w:color w:val="000000"/>
+          <w:sz w:val="32"/>
+          <w:szCs w:val="32"/>
+          <w:lang w:eastAsia="uk-UA"/>
+        </w:rPr>
+        <w:t>вебзастосунків</w:t>
+      </w:r>
+      <w:proofErr w:type="spellEnd"/>
       <w:r>
         <w:rPr>
           <w:rFonts w:ascii="Times New Roman" w:eastAsia="Times New Roman" w:hAnsi="Times New Roman" w:cs="Times New Roman"/>
@@ -450,7 +463,31 @@
           <w:shd w:val="clear" w:color="auto" w:fill="FFFF00"/>
           <w:lang w:eastAsia="uk-UA"/>
         </w:rPr>
-        <w:t> Посилання на GitHub репозиторій:__</w:t>
+        <w:t xml:space="preserve"> Посилання на </w:t>
+      </w:r>
+      <w:proofErr w:type="spellStart"/>
+      <w:r>
+        <w:rPr>
+          <w:rFonts w:ascii="Times New Roman" w:eastAsia="Times New Roman" w:hAnsi="Times New Roman" w:cs="Times New Roman"/>
+          <w:color w:val="000000"/>
+          <w:sz w:val="32"/>
+          <w:szCs w:val="32"/>
+          <w:shd w:val="clear" w:color="auto" w:fill="FFFF00"/>
+          <w:lang w:eastAsia="uk-UA"/>
+        </w:rPr>
+        <w:t>GitHub</w:t>
+      </w:r>
+      <w:proofErr w:type="spellEnd"/>
+      <w:r>
+        <w:rPr>
+          <w:rFonts w:ascii="Times New Roman" w:eastAsia="Times New Roman" w:hAnsi="Times New Roman" w:cs="Times New Roman"/>
+          <w:color w:val="000000"/>
+          <w:sz w:val="32"/>
+          <w:szCs w:val="32"/>
+          <w:shd w:val="clear" w:color="auto" w:fill="FFFF00"/>
+          <w:lang w:eastAsia="uk-UA"/>
+        </w:rPr>
+        <w:t xml:space="preserve"> репозиторій:__</w:t>
       </w:r>
       <w:r>
         <w:t xml:space="preserve"> </w:t>
@@ -674,7 +711,6 @@
           <w:szCs w:val="24"/>
           <w:lang w:eastAsia="uk-UA"/>
         </w:rPr>
-        <w:lastRenderedPageBreak/>
         <w:t>Дизайн застосунка:</w:t>
       </w:r>
     </w:p>
@@ -695,6 +731,7 @@
           <w:sz w:val="28"/>
           <w:szCs w:val="28"/>
         </w:rPr>
+        <w:lastRenderedPageBreak/>
         <w:drawing>
           <wp:inline distT="0" distB="0" distL="0" distR="0" wp14:anchorId="30097F4F" wp14:editId="6CC9C422">
             <wp:extent cx="2407194" cy="3057525"/>
@@ -1053,12 +1090,64 @@
       <w:pPr>
         <w:ind w:left="360"/>
       </w:pPr>
-      <w:r>
-        <w:t>val koef_sukh = 100 / (100 - WVal)  // Коефіцієнт переходу до сухої маси</w:t>
+      <w:proofErr w:type="spellStart"/>
+      <w:r>
+        <w:t>val</w:t>
+      </w:r>
+      <w:proofErr w:type="spellEnd"/>
+      <w:r>
+        <w:t xml:space="preserve"> </w:t>
+      </w:r>
+      <w:proofErr w:type="spellStart"/>
+      <w:r>
+        <w:t>koef_sukh</w:t>
+      </w:r>
+      <w:proofErr w:type="spellEnd"/>
+      <w:r>
+        <w:t xml:space="preserve"> = 100 / (100 - </w:t>
+      </w:r>
+      <w:proofErr w:type="spellStart"/>
+      <w:r>
+        <w:t>WVal</w:t>
+      </w:r>
+      <w:proofErr w:type="spellEnd"/>
+      <w:r>
+        <w:t>)  // Коефіцієнт переходу до сухої маси</w:t>
       </w:r>
       <w:r>
         <w:br/>
-        <w:t>val koef_gor = 100 / (100 - WVal - AVal)  // Коефіцієнт переходу до горючої маси</w:t>
+      </w:r>
+      <w:proofErr w:type="spellStart"/>
+      <w:r>
+        <w:t>val</w:t>
+      </w:r>
+      <w:proofErr w:type="spellEnd"/>
+      <w:r>
+        <w:t xml:space="preserve"> </w:t>
+      </w:r>
+      <w:proofErr w:type="spellStart"/>
+      <w:r>
+        <w:t>koef_gor</w:t>
+      </w:r>
+      <w:proofErr w:type="spellEnd"/>
+      <w:r>
+        <w:t xml:space="preserve"> = 100 / (100 - </w:t>
+      </w:r>
+      <w:proofErr w:type="spellStart"/>
+      <w:r>
+        <w:t>WVal</w:t>
+      </w:r>
+      <w:proofErr w:type="spellEnd"/>
+      <w:r>
+        <w:t xml:space="preserve"> - </w:t>
+      </w:r>
+      <w:proofErr w:type="spellStart"/>
+      <w:r>
+        <w:t>AVal</w:t>
+      </w:r>
+      <w:proofErr w:type="spellEnd"/>
+      <w:r>
+        <w:t>)  // Коефіцієнт переходу до горючої маси</w:t>
       </w:r>
     </w:p>
     <w:p>
@@ -1075,7 +1164,62 @@
       </w:r>
       <w:r>
         <w:br/>
-        <w:t>val Q_rm = (339 * CVal + 1030 * HVal - 108.8 * (OVal - SVal) - 25 * WVal) / 1000</w:t>
+      </w:r>
+      <w:proofErr w:type="spellStart"/>
+      <w:r>
+        <w:t>val</w:t>
+      </w:r>
+      <w:proofErr w:type="spellEnd"/>
+      <w:r>
+        <w:t xml:space="preserve"> </w:t>
+      </w:r>
+      <w:proofErr w:type="spellStart"/>
+      <w:r>
+        <w:t>Q_rm</w:t>
+      </w:r>
+      <w:proofErr w:type="spellEnd"/>
+      <w:r>
+        <w:t xml:space="preserve"> = (339 * </w:t>
+      </w:r>
+      <w:proofErr w:type="spellStart"/>
+      <w:r>
+        <w:t>CVal</w:t>
+      </w:r>
+      <w:proofErr w:type="spellEnd"/>
+      <w:r>
+        <w:t xml:space="preserve"> + 1030 * </w:t>
+      </w:r>
+      <w:proofErr w:type="spellStart"/>
+      <w:r>
+        <w:t>HVal</w:t>
+      </w:r>
+      <w:proofErr w:type="spellEnd"/>
+      <w:r>
+        <w:t xml:space="preserve"> - 108.8 * (</w:t>
+      </w:r>
+      <w:proofErr w:type="spellStart"/>
+      <w:r>
+        <w:t>OVal</w:t>
+      </w:r>
+      <w:proofErr w:type="spellEnd"/>
+      <w:r>
+        <w:t xml:space="preserve"> - </w:t>
+      </w:r>
+      <w:proofErr w:type="spellStart"/>
+      <w:r>
+        <w:t>SVal</w:t>
+      </w:r>
+      <w:proofErr w:type="spellEnd"/>
+      <w:r>
+        <w:t xml:space="preserve">) - 25 * </w:t>
+      </w:r>
+      <w:proofErr w:type="spellStart"/>
+      <w:r>
+        <w:t>WVal</w:t>
+      </w:r>
+      <w:proofErr w:type="spellEnd"/>
+      <w:r>
+        <w:t>) / 1000</w:t>
       </w:r>
       <w:r>
         <w:br/>
@@ -1086,7 +1230,38 @@
       </w:r>
       <w:r>
         <w:br/>
-        <w:t>val Q_sukh = (Q_rm  + 0.025 * WVal)*(100/(100-WVal))</w:t>
+      </w:r>
+      <w:proofErr w:type="spellStart"/>
+      <w:r>
+        <w:t>val</w:t>
+      </w:r>
+      <w:proofErr w:type="spellEnd"/>
+      <w:r>
+        <w:t xml:space="preserve"> </w:t>
+      </w:r>
+      <w:proofErr w:type="spellStart"/>
+      <w:r>
+        <w:t>Q_sukh</w:t>
+      </w:r>
+      <w:proofErr w:type="spellEnd"/>
+      <w:r>
+        <w:t xml:space="preserve"> = (</w:t>
+      </w:r>
+      <w:proofErr w:type="spellStart"/>
+      <w:r>
+        <w:t>Q_rm</w:t>
+      </w:r>
+      <w:proofErr w:type="spellEnd"/>
+      <w:r>
+        <w:t xml:space="preserve">  + 0.025 * </w:t>
+      </w:r>
+      <w:proofErr w:type="spellStart"/>
+      <w:r>
+        <w:t>WVal</w:t>
+      </w:r>
+      <w:proofErr w:type="spellEnd"/>
+      <w:r>
+        <w:t>)*(100/(100-WVal))</w:t>
       </w:r>
       <w:r>
         <w:br/>
@@ -1097,7 +1272,38 @@
       </w:r>
       <w:r>
         <w:br/>
-        <w:t>val Q_gor = (Q_rm  + 0.025 * WVal)*(100/(100-WVal-AVal))</w:t>
+      </w:r>
+      <w:proofErr w:type="spellStart"/>
+      <w:r>
+        <w:t>val</w:t>
+      </w:r>
+      <w:proofErr w:type="spellEnd"/>
+      <w:r>
+        <w:t xml:space="preserve"> </w:t>
+      </w:r>
+      <w:proofErr w:type="spellStart"/>
+      <w:r>
+        <w:t>Q_gor</w:t>
+      </w:r>
+      <w:proofErr w:type="spellEnd"/>
+      <w:r>
+        <w:t xml:space="preserve"> = (</w:t>
+      </w:r>
+      <w:proofErr w:type="spellStart"/>
+      <w:r>
+        <w:t>Q_rm</w:t>
+      </w:r>
+      <w:proofErr w:type="spellEnd"/>
+      <w:r>
+        <w:t xml:space="preserve">  + 0.025 * </w:t>
+      </w:r>
+      <w:proofErr w:type="spellStart"/>
+      <w:r>
+        <w:t>WVal</w:t>
+      </w:r>
+      <w:proofErr w:type="spellEnd"/>
+      <w:r>
+        <w:t>)*(100/(100-WVal-AVal))</w:t>
       </w:r>
     </w:p>
     <w:p>
@@ -1131,39 +1337,186 @@
         <w:rPr>
           <w:color w:val="000000"/>
         </w:rPr>
-        <w:t xml:space="preserve">Написати веб калькулятор для перерахунку елементарного складу та нижчої  теплоти згоряння мазуту на робочу масу для складу горючої маси мазуту, що задається  наступними параметрами: вуглець, %; водень, %; кисень, %; сірка, %; нижча </w:t>
-      </w:r>
-      <w:r>
-        <w:rPr>
-          <w:color w:val="000000"/>
+        <w:t>Написати веб калькулятор для перерахунку елементарного складу та нижчої  теплоти згоряння мазуту на робочу масу для складу горючої маси мазуту, що задається  наступними параметрами: вуглець, %; водень, %; кисень, %; сірка, %; нижча теплота згоряння  горючої маси мазуту, МДж/кг; вологість робочої маси палива, %; зольність сухої маси, %; вміст  ванадію (V), мг/кг. </w:t>
+      </w:r>
+    </w:p>
+    <w:p>
+      <w:pPr>
+        <w:ind w:left="360"/>
+        <w:rPr>
+          <w:sz w:val="24"/>
+          <w:szCs w:val="24"/>
+        </w:rPr>
+      </w:pPr>
+    </w:p>
+    <w:p>
+      <w:pPr>
+        <w:ind w:left="360"/>
+        <w:rPr>
+          <w:sz w:val="24"/>
+          <w:szCs w:val="24"/>
+        </w:rPr>
+      </w:pPr>
+      <w:r>
+        <w:rPr>
+          <w:sz w:val="24"/>
+          <w:szCs w:val="24"/>
+        </w:rPr>
+        <w:t>// Формула для розрахунку нижчої теплоти згоряння на робочу масу</w:t>
+      </w:r>
+      <w:r>
+        <w:rPr>
+          <w:sz w:val="24"/>
+          <w:szCs w:val="24"/>
+        </w:rPr>
+        <w:br/>
+      </w:r>
+      <w:proofErr w:type="spellStart"/>
+      <w:r>
+        <w:rPr>
+          <w:sz w:val="24"/>
+          <w:szCs w:val="24"/>
+        </w:rPr>
+        <w:t>val</w:t>
+      </w:r>
+      <w:proofErr w:type="spellEnd"/>
+      <w:r>
+        <w:rPr>
+          <w:sz w:val="24"/>
+          <w:szCs w:val="24"/>
+        </w:rPr>
+        <w:t xml:space="preserve"> </w:t>
+      </w:r>
+      <w:proofErr w:type="spellStart"/>
+      <w:r>
+        <w:rPr>
+          <w:sz w:val="24"/>
+          <w:szCs w:val="24"/>
+        </w:rPr>
+        <w:t>Q_wm</w:t>
+      </w:r>
+      <w:proofErr w:type="spellEnd"/>
+      <w:r>
+        <w:rPr>
+          <w:sz w:val="24"/>
+          <w:szCs w:val="24"/>
+        </w:rPr>
+        <w:t xml:space="preserve"> = (</w:t>
+      </w:r>
+      <w:proofErr w:type="spellStart"/>
+      <w:r>
+        <w:rPr>
+          <w:sz w:val="24"/>
+          <w:szCs w:val="24"/>
+        </w:rPr>
+        <w:t>QVal</w:t>
+      </w:r>
+      <w:proofErr w:type="spellEnd"/>
+      <w:r>
+        <w:rPr>
+          <w:sz w:val="24"/>
+          <w:szCs w:val="24"/>
+        </w:rPr>
+        <w:t xml:space="preserve"> * (100 - </w:t>
+      </w:r>
+      <w:proofErr w:type="spellStart"/>
+      <w:r>
+        <w:rPr>
+          <w:sz w:val="24"/>
+          <w:szCs w:val="24"/>
+        </w:rPr>
+        <w:t>WVal</w:t>
+      </w:r>
+      <w:proofErr w:type="spellEnd"/>
+      <w:r>
+        <w:rPr>
+          <w:sz w:val="24"/>
+          <w:szCs w:val="24"/>
+        </w:rPr>
+        <w:t xml:space="preserve"> - </w:t>
+      </w:r>
+      <w:proofErr w:type="spellStart"/>
+      <w:r>
+        <w:rPr>
+          <w:sz w:val="24"/>
+          <w:szCs w:val="24"/>
+        </w:rPr>
+        <w:t>AVal</w:t>
+      </w:r>
+      <w:proofErr w:type="spellEnd"/>
+      <w:r>
+        <w:rPr>
+          <w:sz w:val="24"/>
+          <w:szCs w:val="24"/>
+        </w:rPr>
+        <w:t>)) / 100</w:t>
+      </w:r>
+    </w:p>
+    <w:p>
+      <w:pPr>
+        <w:ind w:left="360"/>
+        <w:rPr>
+          <w:sz w:val="24"/>
+          <w:szCs w:val="24"/>
+        </w:rPr>
+      </w:pPr>
+    </w:p>
+    <w:p>
+      <w:pPr>
+        <w:ind w:left="360"/>
+        <w:rPr>
+          <w:sz w:val="24"/>
+          <w:szCs w:val="24"/>
+        </w:rPr>
+      </w:pPr>
+      <w:proofErr w:type="spellStart"/>
+      <w:r>
+        <w:rPr>
+          <w:sz w:val="24"/>
+          <w:szCs w:val="24"/>
         </w:rPr>
         <w:lastRenderedPageBreak/>
-        <w:t>теплота згоряння  горючої маси мазуту, МДж/кг; вологість робочої маси палива, %; зольність сухої маси, %; вміст  ванадію (V), мг/кг. </w:t>
-      </w:r>
-    </w:p>
-    <w:p>
-      <w:pPr>
-        <w:ind w:left="360"/>
-        <w:rPr>
-          <w:sz w:val="24"/>
-          <w:szCs w:val="24"/>
-        </w:rPr>
-      </w:pPr>
-    </w:p>
-    <w:p>
-      <w:pPr>
-        <w:ind w:left="360"/>
-        <w:rPr>
-          <w:sz w:val="24"/>
-          <w:szCs w:val="24"/>
-        </w:rPr>
-      </w:pPr>
-      <w:r>
-        <w:rPr>
-          <w:sz w:val="24"/>
-          <w:szCs w:val="24"/>
-        </w:rPr>
-        <w:t>// Формула для розрахунку нижчої теплоти згоряння на робочу масу</w:t>
+        <w:t>val</w:t>
+      </w:r>
+      <w:proofErr w:type="spellEnd"/>
+      <w:r>
+        <w:rPr>
+          <w:sz w:val="24"/>
+          <w:szCs w:val="24"/>
+        </w:rPr>
+        <w:t xml:space="preserve"> </w:t>
+      </w:r>
+      <w:proofErr w:type="spellStart"/>
+      <w:r>
+        <w:rPr>
+          <w:sz w:val="24"/>
+          <w:szCs w:val="24"/>
+        </w:rPr>
+        <w:t>HValс</w:t>
+      </w:r>
+      <w:proofErr w:type="spellEnd"/>
+      <w:r>
+        <w:rPr>
+          <w:sz w:val="24"/>
+          <w:szCs w:val="24"/>
+        </w:rPr>
+        <w:t xml:space="preserve"> = </w:t>
+      </w:r>
+      <w:proofErr w:type="spellStart"/>
+      <w:r>
+        <w:rPr>
+          <w:sz w:val="24"/>
+          <w:szCs w:val="24"/>
+        </w:rPr>
+        <w:t>HVal</w:t>
+      </w:r>
+      <w:proofErr w:type="spellEnd"/>
+      <w:r>
+        <w:rPr>
+          <w:sz w:val="24"/>
+          <w:szCs w:val="24"/>
+        </w:rPr>
+        <w:t xml:space="preserve"> * (100-WVal -0.15)/100</w:t>
       </w:r>
       <w:r>
         <w:rPr>
@@ -1171,32 +1524,54 @@
           <w:szCs w:val="24"/>
         </w:rPr>
         <w:br/>
-        <w:t>val Q_wm = (QVal * (100 - WVal - AVal)) / 100</w:t>
-      </w:r>
-    </w:p>
-    <w:p>
-      <w:pPr>
-        <w:ind w:left="360"/>
-        <w:rPr>
-          <w:sz w:val="24"/>
-          <w:szCs w:val="24"/>
-        </w:rPr>
-      </w:pPr>
-    </w:p>
-    <w:p>
-      <w:pPr>
-        <w:ind w:left="360"/>
-        <w:rPr>
-          <w:sz w:val="24"/>
-          <w:szCs w:val="24"/>
-        </w:rPr>
-      </w:pPr>
-      <w:r>
-        <w:rPr>
-          <w:sz w:val="24"/>
-          <w:szCs w:val="24"/>
-        </w:rPr>
-        <w:t>val HValс = HVal * (100-WVal -0.15)/100</w:t>
+      </w:r>
+      <w:proofErr w:type="spellStart"/>
+      <w:r>
+        <w:rPr>
+          <w:sz w:val="24"/>
+          <w:szCs w:val="24"/>
+        </w:rPr>
+        <w:t>val</w:t>
+      </w:r>
+      <w:proofErr w:type="spellEnd"/>
+      <w:r>
+        <w:rPr>
+          <w:sz w:val="24"/>
+          <w:szCs w:val="24"/>
+        </w:rPr>
+        <w:t xml:space="preserve"> </w:t>
+      </w:r>
+      <w:proofErr w:type="spellStart"/>
+      <w:r>
+        <w:rPr>
+          <w:sz w:val="24"/>
+          <w:szCs w:val="24"/>
+        </w:rPr>
+        <w:t>CValс</w:t>
+      </w:r>
+      <w:proofErr w:type="spellEnd"/>
+      <w:r>
+        <w:rPr>
+          <w:sz w:val="24"/>
+          <w:szCs w:val="24"/>
+        </w:rPr>
+        <w:t xml:space="preserve"> = </w:t>
+      </w:r>
+      <w:proofErr w:type="spellStart"/>
+      <w:r>
+        <w:rPr>
+          <w:sz w:val="24"/>
+          <w:szCs w:val="24"/>
+        </w:rPr>
+        <w:t>CVal</w:t>
+      </w:r>
+      <w:proofErr w:type="spellEnd"/>
+      <w:r>
+        <w:rPr>
+          <w:sz w:val="24"/>
+          <w:szCs w:val="24"/>
+        </w:rPr>
+        <w:t xml:space="preserve"> * (100-WVal -0.15)/100</w:t>
       </w:r>
       <w:r>
         <w:rPr>
@@ -1204,7 +1579,54 @@
           <w:szCs w:val="24"/>
         </w:rPr>
         <w:br/>
-        <w:t>val CValс = CVal * (100-WVal -0.15)/100</w:t>
+      </w:r>
+      <w:proofErr w:type="spellStart"/>
+      <w:r>
+        <w:rPr>
+          <w:sz w:val="24"/>
+          <w:szCs w:val="24"/>
+        </w:rPr>
+        <w:t>val</w:t>
+      </w:r>
+      <w:proofErr w:type="spellEnd"/>
+      <w:r>
+        <w:rPr>
+          <w:sz w:val="24"/>
+          <w:szCs w:val="24"/>
+        </w:rPr>
+        <w:t xml:space="preserve"> </w:t>
+      </w:r>
+      <w:proofErr w:type="spellStart"/>
+      <w:r>
+        <w:rPr>
+          <w:sz w:val="24"/>
+          <w:szCs w:val="24"/>
+        </w:rPr>
+        <w:t>SValс</w:t>
+      </w:r>
+      <w:proofErr w:type="spellEnd"/>
+      <w:r>
+        <w:rPr>
+          <w:sz w:val="24"/>
+          <w:szCs w:val="24"/>
+        </w:rPr>
+        <w:t xml:space="preserve"> = </w:t>
+      </w:r>
+      <w:proofErr w:type="spellStart"/>
+      <w:r>
+        <w:rPr>
+          <w:sz w:val="24"/>
+          <w:szCs w:val="24"/>
+        </w:rPr>
+        <w:t>SVal</w:t>
+      </w:r>
+      <w:proofErr w:type="spellEnd"/>
+      <w:r>
+        <w:rPr>
+          <w:sz w:val="24"/>
+          <w:szCs w:val="24"/>
+        </w:rPr>
+        <w:t xml:space="preserve"> * (100-WVal -0.15)/100</w:t>
       </w:r>
       <w:r>
         <w:rPr>
@@ -1212,7 +1634,54 @@
           <w:szCs w:val="24"/>
         </w:rPr>
         <w:br/>
-        <w:t>val SValс = SVal * (100-WVal -0.15)/100</w:t>
+      </w:r>
+      <w:proofErr w:type="spellStart"/>
+      <w:r>
+        <w:rPr>
+          <w:sz w:val="24"/>
+          <w:szCs w:val="24"/>
+        </w:rPr>
+        <w:t>val</w:t>
+      </w:r>
+      <w:proofErr w:type="spellEnd"/>
+      <w:r>
+        <w:rPr>
+          <w:sz w:val="24"/>
+          <w:szCs w:val="24"/>
+        </w:rPr>
+        <w:t xml:space="preserve"> </w:t>
+      </w:r>
+      <w:proofErr w:type="spellStart"/>
+      <w:r>
+        <w:rPr>
+          <w:sz w:val="24"/>
+          <w:szCs w:val="24"/>
+        </w:rPr>
+        <w:t>OValс</w:t>
+      </w:r>
+      <w:proofErr w:type="spellEnd"/>
+      <w:r>
+        <w:rPr>
+          <w:sz w:val="24"/>
+          <w:szCs w:val="24"/>
+        </w:rPr>
+        <w:t xml:space="preserve"> = </w:t>
+      </w:r>
+      <w:proofErr w:type="spellStart"/>
+      <w:r>
+        <w:rPr>
+          <w:sz w:val="24"/>
+          <w:szCs w:val="24"/>
+        </w:rPr>
+        <w:t>OVal</w:t>
+      </w:r>
+      <w:proofErr w:type="spellEnd"/>
+      <w:r>
+        <w:rPr>
+          <w:sz w:val="24"/>
+          <w:szCs w:val="24"/>
+        </w:rPr>
+        <w:t xml:space="preserve"> * (100-WVal -0.015)/100</w:t>
       </w:r>
       <w:r>
         <w:rPr>
@@ -1220,7 +1689,54 @@
           <w:szCs w:val="24"/>
         </w:rPr>
         <w:br/>
-        <w:t>val OValс = OVal * (100-WVal -0.015)/100</w:t>
+      </w:r>
+      <w:proofErr w:type="spellStart"/>
+      <w:r>
+        <w:rPr>
+          <w:sz w:val="24"/>
+          <w:szCs w:val="24"/>
+        </w:rPr>
+        <w:t>val</w:t>
+      </w:r>
+      <w:proofErr w:type="spellEnd"/>
+      <w:r>
+        <w:rPr>
+          <w:sz w:val="24"/>
+          <w:szCs w:val="24"/>
+        </w:rPr>
+        <w:t xml:space="preserve"> </w:t>
+      </w:r>
+      <w:proofErr w:type="spellStart"/>
+      <w:r>
+        <w:rPr>
+          <w:sz w:val="24"/>
+          <w:szCs w:val="24"/>
+        </w:rPr>
+        <w:t>AValс</w:t>
+      </w:r>
+      <w:proofErr w:type="spellEnd"/>
+      <w:r>
+        <w:rPr>
+          <w:sz w:val="24"/>
+          <w:szCs w:val="24"/>
+        </w:rPr>
+        <w:t xml:space="preserve"> = </w:t>
+      </w:r>
+      <w:proofErr w:type="spellStart"/>
+      <w:r>
+        <w:rPr>
+          <w:sz w:val="24"/>
+          <w:szCs w:val="24"/>
+        </w:rPr>
+        <w:t>AVal</w:t>
+      </w:r>
+      <w:proofErr w:type="spellEnd"/>
+      <w:r>
+        <w:rPr>
+          <w:sz w:val="24"/>
+          <w:szCs w:val="24"/>
+        </w:rPr>
+        <w:t xml:space="preserve"> * (100-WVal)/100</w:t>
       </w:r>
       <w:r>
         <w:rPr>
@@ -1228,15 +1744,54 @@
           <w:szCs w:val="24"/>
         </w:rPr>
         <w:br/>
-        <w:t>val AValс = AVal * (100-WVal)/100</w:t>
-      </w:r>
-      <w:r>
-        <w:rPr>
-          <w:sz w:val="24"/>
-          <w:szCs w:val="24"/>
-        </w:rPr>
-        <w:br/>
-        <w:t>val VValс = VVal * (100-WVal)/100</w:t>
+      </w:r>
+      <w:proofErr w:type="spellStart"/>
+      <w:r>
+        <w:rPr>
+          <w:sz w:val="24"/>
+          <w:szCs w:val="24"/>
+        </w:rPr>
+        <w:t>val</w:t>
+      </w:r>
+      <w:proofErr w:type="spellEnd"/>
+      <w:r>
+        <w:rPr>
+          <w:sz w:val="24"/>
+          <w:szCs w:val="24"/>
+        </w:rPr>
+        <w:t xml:space="preserve"> </w:t>
+      </w:r>
+      <w:proofErr w:type="spellStart"/>
+      <w:r>
+        <w:rPr>
+          <w:sz w:val="24"/>
+          <w:szCs w:val="24"/>
+        </w:rPr>
+        <w:t>VValс</w:t>
+      </w:r>
+      <w:proofErr w:type="spellEnd"/>
+      <w:r>
+        <w:rPr>
+          <w:sz w:val="24"/>
+          <w:szCs w:val="24"/>
+        </w:rPr>
+        <w:t xml:space="preserve"> = </w:t>
+      </w:r>
+      <w:proofErr w:type="spellStart"/>
+      <w:r>
+        <w:rPr>
+          <w:sz w:val="24"/>
+          <w:szCs w:val="24"/>
+        </w:rPr>
+        <w:t>VVal</w:t>
+      </w:r>
+      <w:proofErr w:type="spellEnd"/>
+      <w:r>
+        <w:rPr>
+          <w:sz w:val="24"/>
+          <w:szCs w:val="24"/>
+        </w:rPr>
+        <w:t xml:space="preserve"> * (100-WVal)/100</w:t>
       </w:r>
     </w:p>
     <w:p>
@@ -1322,6 +1877,7 @@
     <w:p>
       <w:pPr>
         <w:ind w:left="360"/>
+        <w:jc w:val="center"/>
         <w:rPr>
           <w:b/>
           <w:bCs/>
@@ -1336,11 +1892,10 @@
           <w:sz w:val="28"/>
           <w:szCs w:val="28"/>
         </w:rPr>
-        <w:lastRenderedPageBreak/>
         <w:drawing>
-          <wp:inline distT="0" distB="0" distL="0" distR="0" wp14:anchorId="6354DC7D" wp14:editId="40B4295E">
-            <wp:extent cx="4190421" cy="7340600"/>
-            <wp:effectExtent l="0" t="0" r="635" b="0"/>
+          <wp:inline distT="0" distB="0" distL="0" distR="0" wp14:anchorId="6354DC7D" wp14:editId="6947F424">
+            <wp:extent cx="2933700" cy="5139129"/>
+            <wp:effectExtent l="0" t="0" r="0" b="4445"/>
             <wp:docPr id="2" name="Рисунок 2"/>
             <wp:cNvGraphicFramePr>
               <a:graphicFrameLocks xmlns:a="http://schemas.openxmlformats.org/drawingml/2006/main" noChangeAspect="1"/>
@@ -1361,7 +1916,7 @@
                   <pic:spPr>
                     <a:xfrm>
                       <a:off x="0" y="0"/>
-                      <a:ext cx="4195774" cy="7349977"/>
+                      <a:ext cx="2943941" cy="5157069"/>
                     </a:xfrm>
                     <a:prstGeom prst="rect">
                       <a:avLst/>
@@ -1699,6 +2254,7 @@
     <w:p>
       <w:pPr>
         <w:ind w:left="360"/>
+        <w:jc w:val="center"/>
         <w:rPr>
           <w:sz w:val="28"/>
           <w:szCs w:val="28"/>
@@ -1763,31 +2319,90 @@
           <w:sz w:val="28"/>
           <w:szCs w:val="28"/>
         </w:rPr>
+        <w:t>Висновок:</w:t>
+      </w:r>
+    </w:p>
+    <w:p>
+      <w:pPr>
+        <w:ind w:left="360"/>
+        <w:rPr>
+          <w:sz w:val="28"/>
+          <w:szCs w:val="28"/>
+        </w:rPr>
+      </w:pPr>
+      <w:r>
+        <w:rPr>
+          <w:sz w:val="28"/>
+          <w:szCs w:val="28"/>
+        </w:rPr>
+        <w:t xml:space="preserve">Під час виконання практичної роботи </w:t>
+      </w:r>
+      <w:r>
+        <w:rPr>
+          <w:sz w:val="28"/>
+          <w:szCs w:val="28"/>
+        </w:rPr>
+        <w:t xml:space="preserve">було розроблено веб застосунок на мові </w:t>
+      </w:r>
+      <w:r>
+        <w:rPr>
+          <w:sz w:val="28"/>
+          <w:szCs w:val="28"/>
+          <w:lang w:val="en-GB"/>
+        </w:rPr>
+        <w:t>Go</w:t>
+      </w:r>
+      <w:r>
+        <w:rPr>
+          <w:sz w:val="28"/>
+          <w:szCs w:val="28"/>
+        </w:rPr>
+        <w:t xml:space="preserve">. В порівнянні з аналогічним завданням на мові </w:t>
+      </w:r>
+      <w:r>
+        <w:rPr>
+          <w:sz w:val="28"/>
+          <w:szCs w:val="28"/>
+          <w:lang w:val="en-GB"/>
+        </w:rPr>
+        <w:t>Kotlin</w:t>
+      </w:r>
+      <w:r>
+        <w:rPr>
+          <w:sz w:val="28"/>
+          <w:szCs w:val="28"/>
+        </w:rPr>
+        <w:t xml:space="preserve"> </w:t>
+      </w:r>
+      <w:r>
+        <w:rPr>
+          <w:sz w:val="28"/>
+          <w:szCs w:val="28"/>
+        </w:rPr>
+        <w:t xml:space="preserve">розробити застосунок на </w:t>
+      </w:r>
+      <w:r>
+        <w:rPr>
+          <w:sz w:val="28"/>
+          <w:szCs w:val="28"/>
+          <w:lang w:val="en-GB"/>
+        </w:rPr>
+        <w:t>Go</w:t>
+      </w:r>
+      <w:r>
+        <w:rPr>
+          <w:sz w:val="28"/>
+          <w:szCs w:val="28"/>
+        </w:rPr>
+        <w:t xml:space="preserve"> </w:t>
+      </w:r>
+      <w:r>
+        <w:rPr>
+          <w:sz w:val="28"/>
+          <w:szCs w:val="28"/>
+        </w:rPr>
         <w:lastRenderedPageBreak/>
-        <w:t>Висновок:</w:t>
-      </w:r>
-    </w:p>
-    <w:p>
-      <w:pPr>
-        <w:ind w:left="360"/>
-        <w:rPr>
-          <w:sz w:val="28"/>
-          <w:szCs w:val="28"/>
-        </w:rPr>
-      </w:pPr>
-      <w:r>
-        <w:rPr>
-          <w:sz w:val="28"/>
-          <w:szCs w:val="28"/>
-        </w:rPr>
-        <w:t xml:space="preserve">Під час виконання практичної роботи </w:t>
-      </w:r>
-      <w:r>
-        <w:rPr>
-          <w:sz w:val="28"/>
-          <w:szCs w:val="28"/>
-        </w:rPr>
-        <w:t xml:space="preserve">було розроблено веб застосунок на мові </w:t>
+        <w:t xml:space="preserve">виявилось легше та зручніше через можливість використання </w:t>
       </w:r>
       <w:r>
         <w:rPr>
@@ -1795,22 +2410,7 @@
           <w:szCs w:val="28"/>
           <w:lang w:val="en-GB"/>
         </w:rPr>
-        <w:t>Go</w:t>
-      </w:r>
-      <w:r>
-        <w:rPr>
-          <w:sz w:val="28"/>
-          <w:szCs w:val="28"/>
-        </w:rPr>
-        <w:t xml:space="preserve">. В порівнянні з аналогічним завданням на мові </w:t>
-      </w:r>
-      <w:r>
-        <w:rPr>
-          <w:sz w:val="28"/>
-          <w:szCs w:val="28"/>
-          <w:lang w:val="en-GB"/>
-        </w:rPr>
-        <w:t>Kotlin</w:t>
+        <w:t>HTML</w:t>
       </w:r>
       <w:r>
         <w:rPr>
@@ -1824,50 +2424,6 @@
           <w:sz w:val="28"/>
           <w:szCs w:val="28"/>
         </w:rPr>
-        <w:t xml:space="preserve">розробити застосунок на </w:t>
-      </w:r>
-      <w:r>
-        <w:rPr>
-          <w:sz w:val="28"/>
-          <w:szCs w:val="28"/>
-          <w:lang w:val="en-GB"/>
-        </w:rPr>
-        <w:t>Go</w:t>
-      </w:r>
-      <w:r>
-        <w:rPr>
-          <w:sz w:val="28"/>
-          <w:szCs w:val="28"/>
-        </w:rPr>
-        <w:t xml:space="preserve"> </w:t>
-      </w:r>
-      <w:r>
-        <w:rPr>
-          <w:sz w:val="28"/>
-          <w:szCs w:val="28"/>
-        </w:rPr>
-        <w:t xml:space="preserve">виявилось легше та зручніше через можливість використання </w:t>
-      </w:r>
-      <w:r>
-        <w:rPr>
-          <w:sz w:val="28"/>
-          <w:szCs w:val="28"/>
-          <w:lang w:val="en-GB"/>
-        </w:rPr>
-        <w:t>HTML</w:t>
-      </w:r>
-      <w:r>
-        <w:rPr>
-          <w:sz w:val="28"/>
-          <w:szCs w:val="28"/>
-        </w:rPr>
-        <w:t xml:space="preserve"> </w:t>
-      </w:r>
-      <w:r>
-        <w:rPr>
-          <w:sz w:val="28"/>
-          <w:szCs w:val="28"/>
-        </w:rPr>
         <w:t>для створення інтерфейсу. Т</w:t>
       </w:r>
       <w:r>
@@ -1877,10 +2433,11 @@
         </w:rPr>
         <w:t>акож вивчено базові поняття для розрахунків для палива і було розроблено саме калькулятор для розрахунків різних параметрів для палива.</w:t>
       </w:r>
+      <w:bookmarkEnd w:id="0"/>
     </w:p>
     <w:sectPr>
       <w:pgSz w:w="11906" w:h="16838"/>
-      <w:pgMar w:top="1440" w:right="1440" w:bottom="1440" w:left="1440" w:header="708" w:footer="708" w:gutter="0"/>
+      <w:pgMar w:top="720" w:right="720" w:bottom="720" w:left="720" w:header="708" w:footer="708" w:gutter="0"/>
       <w:cols w:space="708"/>
       <w:docGrid w:linePitch="360"/>
     </w:sectPr>
